--- a/resources/MIT/MIT044 - WS REST Manutenção do Cadastro de Convenentes.docx
+++ b/resources/MIT/MIT044 - WS REST Manutenção do Cadastro de Convenentes.docx
@@ -59,14 +59,14 @@
                         </a:ln>
                         <a:extLst>
                           <a:ext uri="{909E8E84-426E-40dd-AFC4-6F175D3DCCD1}">
-                            <a14:hiddenFill xmlns:a14="http://schemas.microsoft.com/office/drawing/2010/main" xmlns:w="http://schemas.openxmlformats.org/wordprocessingml/2006/main" xmlns:w10="urn:schemas-microsoft-com:office:word" xmlns:v="urn:schemas-microsoft-com:vml" xmlns:o="urn:schemas-microsoft-com:office:office" xmlns="" xmlns:mv="urn:schemas-microsoft-com:mac:vml" xmlns:mo="http://schemas.microsoft.com/office/mac/office/2008/main">
+                            <a14:hiddenFill xmlns:mo="http://schemas.microsoft.com/office/mac/office/2008/main" xmlns:mv="urn:schemas-microsoft-com:mac:vml" xmlns="" xmlns:o="urn:schemas-microsoft-com:office:office" xmlns:v="urn:schemas-microsoft-com:vml" xmlns:w10="urn:schemas-microsoft-com:office:word" xmlns:w="http://schemas.openxmlformats.org/wordprocessingml/2006/main" xmlns:a14="http://schemas.microsoft.com/office/drawing/2010/main">
                               <a:solidFill>
                                 <a:srgbClr val="FFFFFF"/>
                               </a:solidFill>
                             </a14:hiddenFill>
                           </a:ext>
                           <a:ext uri="{91240B29-F687-4f45-9708-019B960494DF}">
-                            <a14:hiddenLine xmlns:a14="http://schemas.microsoft.com/office/drawing/2010/main" xmlns:w="http://schemas.openxmlformats.org/wordprocessingml/2006/main" xmlns:w10="urn:schemas-microsoft-com:office:word" xmlns:v="urn:schemas-microsoft-com:vml" xmlns:o="urn:schemas-microsoft-com:office:office" xmlns="" xmlns:mv="urn:schemas-microsoft-com:mac:vml" xmlns:mo="http://schemas.microsoft.com/office/mac/office/2008/main" w="9525">
+                            <a14:hiddenLine xmlns:mo="http://schemas.microsoft.com/office/mac/office/2008/main" xmlns:mv="urn:schemas-microsoft-com:mac:vml" xmlns="" xmlns:o="urn:schemas-microsoft-com:office:office" xmlns:v="urn:schemas-microsoft-com:vml" xmlns:w10="urn:schemas-microsoft-com:office:word" xmlns:w="http://schemas.openxmlformats.org/wordprocessingml/2006/main" xmlns:a14="http://schemas.microsoft.com/office/drawing/2010/main" w="9525">
                               <a:solidFill>
                                 <a:srgbClr val="000000"/>
                               </a:solidFill>
@@ -722,8 +722,6 @@
         </w:rPr>
       </w:pPr>
     </w:p>
-    <w:bookmarkStart w:id="0" w:name="_GoBack"/>
-    <w:bookmarkEnd w:id="0"/>
     <w:p>
       <w:pPr>
         <w:pStyle w:val="Sumrio1"/>
@@ -1853,10 +1851,10 @@
           <w:lang w:val="en-US"/>
         </w:rPr>
       </w:pPr>
+      <w:bookmarkStart w:id="0" w:name="_Toc536549421"/>
       <w:bookmarkStart w:id="1" w:name="_Toc384039731"/>
       <w:bookmarkStart w:id="2" w:name="_Toc450643650"/>
       <w:bookmarkStart w:id="3" w:name="_Toc381196349"/>
-      <w:bookmarkStart w:id="4" w:name="_Toc536549421"/>
       <w:r>
         <w:t>Dados Ge</w:t>
       </w:r>
@@ -1866,7 +1864,7 @@
         </w:rPr>
         <w:t>rais</w:t>
       </w:r>
-      <w:bookmarkEnd w:id="4"/>
+      <w:bookmarkEnd w:id="0"/>
       <w:r>
         <w:rPr>
           <w:lang w:val="en-US"/>
@@ -2383,18 +2381,18 @@
       <w:pPr>
         <w:pStyle w:val="Ttulo1"/>
       </w:pPr>
-      <w:bookmarkStart w:id="5" w:name="_Toc462666109"/>
+      <w:bookmarkStart w:id="4" w:name="_Toc462666109"/>
+      <w:bookmarkStart w:id="5" w:name="_Toc536549422"/>
       <w:bookmarkStart w:id="6" w:name="_Toc462218024"/>
       <w:bookmarkStart w:id="7" w:name="_Toc463027529"/>
-      <w:bookmarkStart w:id="8" w:name="_Toc536549422"/>
       <w:bookmarkEnd w:id="1"/>
       <w:bookmarkEnd w:id="2"/>
       <w:bookmarkEnd w:id="3"/>
       <w:r>
         <w:t>Dados da Personalização</w:t>
       </w:r>
+      <w:bookmarkEnd w:id="4"/>
       <w:bookmarkEnd w:id="5"/>
-      <w:bookmarkEnd w:id="8"/>
     </w:p>
     <w:p>
       <w:pPr>
@@ -2969,13 +2967,13 @@
       <w:pPr>
         <w:pStyle w:val="Ttulo1"/>
       </w:pPr>
-      <w:bookmarkStart w:id="9" w:name="_Toc462666110"/>
-      <w:bookmarkStart w:id="10" w:name="_Toc536549423"/>
+      <w:bookmarkStart w:id="8" w:name="_Toc462666110"/>
+      <w:bookmarkStart w:id="9" w:name="_Toc536549423"/>
       <w:r>
         <w:t>Especificação da Personalização</w:t>
       </w:r>
+      <w:bookmarkEnd w:id="8"/>
       <w:bookmarkEnd w:id="9"/>
-      <w:bookmarkEnd w:id="10"/>
     </w:p>
     <w:p>
       <w:pPr>
@@ -2992,9 +2990,9 @@
           <w:lang w:eastAsia="pt-BR"/>
         </w:rPr>
       </w:pPr>
-      <w:bookmarkStart w:id="11" w:name="_Toc444764034"/>
-      <w:bookmarkStart w:id="12" w:name="_Toc462666111"/>
-      <w:bookmarkStart w:id="13" w:name="_Toc536549424"/>
+      <w:bookmarkStart w:id="10" w:name="_Toc444764034"/>
+      <w:bookmarkStart w:id="11" w:name="_Toc462666111"/>
+      <w:bookmarkStart w:id="12" w:name="_Toc536549424"/>
       <w:r>
         <w:rPr>
           <w:sz w:val="26"/>
@@ -3003,9 +3001,9 @@
         </w:rPr>
         <w:t>Processo Atual</w:t>
       </w:r>
+      <w:bookmarkEnd w:id="10"/>
       <w:bookmarkEnd w:id="11"/>
       <w:bookmarkEnd w:id="12"/>
-      <w:bookmarkEnd w:id="13"/>
     </w:p>
     <w:p>
       <w:pPr>
@@ -3097,9 +3095,9 @@
           <w:lang w:eastAsia="pt-BR"/>
         </w:rPr>
       </w:pPr>
-      <w:bookmarkStart w:id="14" w:name="_Toc444764035"/>
-      <w:bookmarkStart w:id="15" w:name="_Toc462666112"/>
-      <w:bookmarkStart w:id="16" w:name="_Toc536549425"/>
+      <w:bookmarkStart w:id="13" w:name="_Toc444764035"/>
+      <w:bookmarkStart w:id="14" w:name="_Toc462666112"/>
+      <w:bookmarkStart w:id="15" w:name="_Toc536549425"/>
       <w:r>
         <w:rPr>
           <w:sz w:val="26"/>
@@ -3108,9 +3106,9 @@
         </w:rPr>
         <w:t>Processo Proposto</w:t>
       </w:r>
+      <w:bookmarkEnd w:id="13"/>
       <w:bookmarkEnd w:id="14"/>
       <w:bookmarkEnd w:id="15"/>
-      <w:bookmarkEnd w:id="16"/>
     </w:p>
     <w:p>
       <w:pPr>
@@ -3127,8 +3125,8 @@
           <w:lang w:eastAsia="pt-BR"/>
         </w:rPr>
       </w:pPr>
-      <w:bookmarkStart w:id="17" w:name="_Toc462666113"/>
-      <w:bookmarkStart w:id="18" w:name="_Toc536549426"/>
+      <w:bookmarkStart w:id="16" w:name="_Toc462666113"/>
+      <w:bookmarkStart w:id="17" w:name="_Toc536549426"/>
       <w:r>
         <w:rPr>
           <w:sz w:val="26"/>
@@ -3137,8 +3135,8 @@
         </w:rPr>
         <w:t>Parametrizações</w:t>
       </w:r>
+      <w:bookmarkEnd w:id="16"/>
       <w:bookmarkEnd w:id="17"/>
-      <w:bookmarkEnd w:id="18"/>
     </w:p>
     <w:p>
       <w:pPr>
@@ -3198,11 +3196,6 @@
       <w:r>
         <w:br w:type="page"/>
       </w:r>
-    </w:p>
-    <w:p>
-      <w:pPr>
-        <w:jc w:val="left"/>
-      </w:pPr>
     </w:p>
     <w:p>
       <w:pPr>
@@ -3219,18 +3212,19 @@
           <w:lang w:eastAsia="pt-BR"/>
         </w:rPr>
       </w:pPr>
-      <w:bookmarkStart w:id="19" w:name="_Toc462666114"/>
-      <w:bookmarkStart w:id="20" w:name="_Toc536549427"/>
+      <w:bookmarkStart w:id="18" w:name="_Toc462666114"/>
+      <w:bookmarkStart w:id="19" w:name="_Toc536549427"/>
       <w:r>
         <w:rPr>
           <w:sz w:val="26"/>
           <w:szCs w:val="26"/>
           <w:lang w:eastAsia="pt-BR"/>
         </w:rPr>
+        <w:lastRenderedPageBreak/>
         <w:t>Execução</w:t>
       </w:r>
+      <w:bookmarkEnd w:id="18"/>
       <w:bookmarkEnd w:id="19"/>
-      <w:bookmarkEnd w:id="20"/>
     </w:p>
     <w:p>
       <w:pPr>
@@ -3581,9 +3575,6 @@
           <w:numId w:val="36"/>
         </w:numPr>
         <w:jc w:val="left"/>
-        <w:rPr>
-          <w:b/>
-        </w:rPr>
       </w:pPr>
       <w:r>
         <w:rPr>
@@ -3595,20 +3586,11 @@
         <w:t xml:space="preserve"> </w:t>
       </w:r>
       <w:r>
-        <w:t>Utilizado para apagar uma lista de registros ou um registro individual, dependendo dos parâmetros recebidos;</w:t>
-      </w:r>
-      <w:r>
-        <w:br/>
-      </w:r>
-    </w:p>
-    <w:p>
-      <w:pPr>
-        <w:pStyle w:val="PargrafodaLista"/>
-        <w:numPr>
-          <w:ilvl w:val="1"/>
-          <w:numId w:val="36"/>
-        </w:numPr>
-      </w:pPr>
+        <w:t>Utilizado para apagar uma lista de registros ou um registro individual, depe</w:t>
+      </w:r>
+      <w:r>
+        <w:t xml:space="preserve">ndendo dos parâmetros recebidos. </w:t>
+      </w:r>
       <w:r>
         <w:t xml:space="preserve">Este método não </w:t>
       </w:r>
@@ -3619,7 +3601,14 @@
         <w:t>implementado, portando não estará disponível;</w:t>
       </w:r>
     </w:p>
-    <w:p/>
+    <w:p>
+      <w:pPr>
+        <w:jc w:val="left"/>
+      </w:pPr>
+      <w:r>
+        <w:br w:type="page"/>
+      </w:r>
+    </w:p>
     <w:p>
       <w:pPr>
         <w:pStyle w:val="Ttulo2"/>
@@ -3635,9 +3624,9 @@
           <w:lang w:eastAsia="pt-BR"/>
         </w:rPr>
       </w:pPr>
-      <w:bookmarkStart w:id="21" w:name="_Toc444764036"/>
-      <w:bookmarkStart w:id="22" w:name="_Toc462666115"/>
-      <w:bookmarkStart w:id="23" w:name="_Toc536549428"/>
+      <w:bookmarkStart w:id="20" w:name="_Toc444764036"/>
+      <w:bookmarkStart w:id="21" w:name="_Toc462666115"/>
+      <w:bookmarkStart w:id="22" w:name="_Toc536549428"/>
       <w:r>
         <w:rPr>
           <w:sz w:val="26"/>
@@ -3647,9 +3636,9 @@
         <w:lastRenderedPageBreak/>
         <w:t>Customizações</w:t>
       </w:r>
+      <w:bookmarkEnd w:id="20"/>
       <w:bookmarkEnd w:id="21"/>
       <w:bookmarkEnd w:id="22"/>
-      <w:bookmarkEnd w:id="23"/>
     </w:p>
     <w:p>
       <w:pPr>
@@ -4394,87 +4383,7 @@
           <w:b/>
           <w:lang w:eastAsia="pt-BR"/>
         </w:rPr>
-        <w:t>://&lt;host&gt;:&lt;porta&gt;/convenentes</w:t>
-      </w:r>
-      <w:r>
-        <w:rPr>
-          <w:rFonts w:eastAsia="Times New Roman" w:cs="Calibri"/>
-          <w:b/>
-          <w:lang w:eastAsia="pt-BR"/>
-        </w:rPr>
-        <w:t>?contrato=</w:t>
-      </w:r>
-      <w:r>
-        <w:rPr>
-          <w:rFonts w:eastAsia="Times New Roman" w:cs="Calibri"/>
-          <w:b/>
-          <w:lang w:eastAsia="pt-BR"/>
-        </w:rPr>
-        <w:t>&lt;</w:t>
-      </w:r>
-      <w:r>
-        <w:rPr>
-          <w:rFonts w:eastAsia="Times New Roman" w:cs="Calibri"/>
-          <w:b/>
-          <w:lang w:eastAsia="pt-BR"/>
-        </w:rPr>
-        <w:t>contrato&gt;&amp;localidade=</w:t>
-      </w:r>
-      <w:r>
-        <w:rPr>
-          <w:rFonts w:eastAsia="Times New Roman" w:cs="Calibri"/>
-          <w:b/>
-          <w:lang w:eastAsia="pt-BR"/>
-        </w:rPr>
-        <w:t>&lt;localidade&gt;</w:t>
-      </w:r>
-      <w:r>
-        <w:rPr>
-          <w:rFonts w:eastAsia="Times New Roman" w:cs="Calibri"/>
-          <w:b/>
-          <w:lang w:eastAsia="pt-BR"/>
-        </w:rPr>
-        <w:t>[&amp;</w:t>
-      </w:r>
-      <w:r>
-        <w:rPr>
-          <w:rFonts w:eastAsia="Times New Roman" w:cs="Calibri"/>
-          <w:b/>
-          <w:lang w:eastAsia="pt-BR"/>
-        </w:rPr>
-        <w:t>par1</w:t>
-      </w:r>
-      <w:r>
-        <w:rPr>
-          <w:rFonts w:eastAsia="Times New Roman" w:cs="Calibri"/>
-          <w:b/>
-          <w:lang w:eastAsia="pt-BR"/>
-        </w:rPr>
-        <w:t>=&lt;par1&gt;&amp;</w:t>
-      </w:r>
-      <w:r>
-        <w:rPr>
-          <w:rFonts w:eastAsia="Times New Roman" w:cs="Calibri"/>
-          <w:b/>
-          <w:lang w:eastAsia="pt-BR"/>
-        </w:rPr>
-        <w:t>par</w:t>
-      </w:r>
-      <w:r>
-        <w:rPr>
-          <w:rFonts w:eastAsia="Times New Roman" w:cs="Calibri"/>
-          <w:b/>
-          <w:lang w:eastAsia="pt-BR"/>
-        </w:rPr>
-        <w:t>2</w:t>
-      </w:r>
-      <w:r>
-        <w:rPr>
-          <w:rFonts w:eastAsia="Times New Roman" w:cs="Calibri"/>
-          <w:b/>
-          <w:lang w:eastAsia="pt-BR"/>
-        </w:rPr>
-        <w:t>=&lt;par2&gt;&amp;</w:t>
+        <w:t>://&lt;host&gt;:&lt;porta&gt;/convenentes?contrato=&lt;contrato&gt;&amp;localidade=&lt;localidade&gt;[&amp;par1=&lt;par1&gt;&amp;par2=&lt;par2&gt;&amp;</w:t>
       </w:r>
       <w:r>
         <w:rPr>
@@ -4511,6 +4420,163 @@
           <w:rFonts w:eastAsia="Times New Roman" w:cs="Calibri"/>
           <w:lang w:eastAsia="pt-BR"/>
         </w:rPr>
+        <w:t xml:space="preserve">No caso de algum erro na operação, </w:t>
+      </w:r>
+      <w:r>
+        <w:rPr>
+          <w:rFonts w:eastAsia="Times New Roman" w:cs="Calibri"/>
+          <w:lang w:eastAsia="pt-BR"/>
+        </w:rPr>
+        <w:t>será retornado um</w:t>
+      </w:r>
+      <w:r>
+        <w:rPr>
+          <w:rFonts w:eastAsia="Times New Roman" w:cs="Calibri"/>
+          <w:lang w:eastAsia="pt-BR"/>
+        </w:rPr>
+        <w:t xml:space="preserve"> </w:t>
+      </w:r>
+      <w:proofErr w:type="spellStart"/>
+      <w:r>
+        <w:rPr>
+          <w:rFonts w:eastAsia="Times New Roman" w:cs="Calibri"/>
+          <w:lang w:eastAsia="pt-BR"/>
+        </w:rPr>
+        <w:t>Json</w:t>
+      </w:r>
+      <w:proofErr w:type="spellEnd"/>
+      <w:r>
+        <w:rPr>
+          <w:rFonts w:eastAsia="Times New Roman" w:cs="Calibri"/>
+          <w:lang w:eastAsia="pt-BR"/>
+        </w:rPr>
+        <w:t xml:space="preserve"> </w:t>
+      </w:r>
+      <w:r>
+        <w:rPr>
+          <w:rFonts w:eastAsia="Times New Roman" w:cs="Calibri"/>
+          <w:lang w:eastAsia="pt-BR"/>
+        </w:rPr>
+        <w:t>com o código do erro conforme a</w:t>
+      </w:r>
+      <w:r>
+        <w:rPr>
+          <w:rFonts w:eastAsia="Times New Roman" w:cs="Calibri"/>
+          <w:lang w:eastAsia="pt-BR"/>
+        </w:rPr>
+        <w:t xml:space="preserve"> Lista de códigos de estado HTTP, no </w:t>
+      </w:r>
+      <w:proofErr w:type="gramStart"/>
+      <w:r>
+        <w:rPr>
+          <w:rFonts w:eastAsia="Times New Roman" w:cs="Calibri"/>
+          <w:lang w:eastAsia="pt-BR"/>
+        </w:rPr>
+        <w:t>formato</w:t>
+      </w:r>
+      <w:r>
+        <w:rPr>
+          <w:rFonts w:eastAsia="Times New Roman" w:cs="Calibri"/>
+          <w:lang w:eastAsia="pt-BR"/>
+        </w:rPr>
+        <w:t>:</w:t>
+      </w:r>
+      <w:r>
+        <w:rPr>
+          <w:rFonts w:eastAsia="Times New Roman" w:cs="Calibri"/>
+          <w:lang w:eastAsia="pt-BR"/>
+        </w:rPr>
+        <w:br/>
+      </w:r>
+      <w:r>
+        <w:rPr>
+          <w:rFonts w:eastAsia="Times New Roman" w:cs="Calibri"/>
+          <w:lang w:eastAsia="pt-BR"/>
+        </w:rPr>
+        <w:br/>
+      </w:r>
+      <w:r>
+        <w:rPr>
+          <w:rFonts w:eastAsia="Times New Roman" w:cs="Calibri"/>
+          <w:b/>
+          <w:lang w:eastAsia="pt-BR"/>
+        </w:rPr>
+        <w:t>{</w:t>
+      </w:r>
+      <w:proofErr w:type="gramEnd"/>
+      <w:r>
+        <w:rPr>
+          <w:rFonts w:eastAsia="Times New Roman" w:cs="Calibri"/>
+          <w:b/>
+          <w:lang w:eastAsia="pt-BR"/>
+        </w:rPr>
+        <w:t xml:space="preserve"> “</w:t>
+      </w:r>
+      <w:proofErr w:type="spellStart"/>
+      <w:r>
+        <w:rPr>
+          <w:rFonts w:eastAsia="Times New Roman" w:cs="Calibri"/>
+          <w:b/>
+          <w:lang w:eastAsia="pt-BR"/>
+        </w:rPr>
+        <w:t>errorCode</w:t>
+      </w:r>
+      <w:proofErr w:type="spellEnd"/>
+      <w:r>
+        <w:rPr>
+          <w:rFonts w:eastAsia="Times New Roman" w:cs="Calibri"/>
+          <w:b/>
+          <w:lang w:eastAsia="pt-BR"/>
+        </w:rPr>
+        <w:t>”: &lt;Código&gt; , “</w:t>
+      </w:r>
+      <w:proofErr w:type="spellStart"/>
+      <w:r>
+        <w:rPr>
+          <w:rFonts w:eastAsia="Times New Roman" w:cs="Calibri"/>
+          <w:b/>
+          <w:lang w:eastAsia="pt-BR"/>
+        </w:rPr>
+        <w:t>errorMessage</w:t>
+      </w:r>
+      <w:bookmarkStart w:id="23" w:name="_GoBack"/>
+      <w:bookmarkEnd w:id="23"/>
+      <w:proofErr w:type="spellEnd"/>
+      <w:r>
+        <w:rPr>
+          <w:rFonts w:eastAsia="Times New Roman" w:cs="Calibri"/>
+          <w:b/>
+          <w:lang w:eastAsia="pt-BR"/>
+        </w:rPr>
+        <w:t>”:”&lt;Descrição&gt;” }</w:t>
+      </w:r>
+      <w:r>
+        <w:rPr>
+          <w:rFonts w:eastAsia="Times New Roman" w:cs="Calibri"/>
+          <w:b/>
+          <w:lang w:eastAsia="pt-BR"/>
+        </w:rPr>
+        <w:br/>
+      </w:r>
+    </w:p>
+    <w:p>
+      <w:pPr>
+        <w:pStyle w:val="PargrafodaLista"/>
+        <w:numPr>
+          <w:ilvl w:val="0"/>
+          <w:numId w:val="37"/>
+        </w:numPr>
+        <w:jc w:val="left"/>
+        <w:rPr>
+          <w:rFonts w:eastAsia="Times New Roman" w:cs="Calibri"/>
+          <w:lang w:eastAsia="pt-BR"/>
+        </w:rPr>
+      </w:pPr>
+      <w:r>
+        <w:rPr>
+          <w:rFonts w:eastAsia="Times New Roman" w:cs="Calibri"/>
+          <w:lang w:eastAsia="pt-BR"/>
+        </w:rPr>
         <w:t>A seguir</w:t>
       </w:r>
       <w:r>
@@ -4555,7 +4621,29 @@
           <w:rFonts w:eastAsia="Times New Roman" w:cs="Calibri"/>
           <w:lang w:eastAsia="pt-BR"/>
         </w:rPr>
-        <w:t xml:space="preserve"> No corpo da URL será passado o parâmetro indicando o tipo de requisição sendo:</w:t>
+        <w:t xml:space="preserve"> No corpo da URL será passado o parâmetro </w:t>
+      </w:r>
+      <w:r>
+        <w:rPr>
+          <w:rFonts w:eastAsia="Times New Roman" w:cs="Calibri"/>
+          <w:b/>
+          <w:lang w:eastAsia="pt-BR"/>
+        </w:rPr>
+        <w:t>TIPO</w:t>
+      </w:r>
+      <w:r>
+        <w:rPr>
+          <w:rFonts w:eastAsia="Times New Roman" w:cs="Calibri"/>
+          <w:lang w:eastAsia="pt-BR"/>
+        </w:rPr>
+        <w:t xml:space="preserve"> </w:t>
+      </w:r>
+      <w:r>
+        <w:rPr>
+          <w:rFonts w:eastAsia="Times New Roman" w:cs="Calibri"/>
+          <w:lang w:eastAsia="pt-BR"/>
+        </w:rPr>
+        <w:t>indicando o tipo de requisição sendo:</w:t>
       </w:r>
       <w:r>
         <w:rPr>
@@ -4584,20 +4672,6 @@
           <w:rFonts w:eastAsia="Times New Roman" w:cs="Calibri"/>
           <w:lang w:eastAsia="pt-BR"/>
         </w:rPr>
-        <w:t xml:space="preserve">0 </w:t>
-      </w:r>
-      <w:r>
-        <w:rPr>
-          <w:rFonts w:eastAsia="Times New Roman" w:cs="Calibri"/>
-          <w:lang w:eastAsia="pt-BR"/>
-        </w:rPr>
-        <w:t xml:space="preserve">= </w:t>
-      </w:r>
-      <w:r>
-        <w:rPr>
-          <w:rFonts w:eastAsia="Times New Roman" w:cs="Calibri"/>
-          <w:lang w:eastAsia="pt-BR"/>
-        </w:rPr>
         <w:t xml:space="preserve">Consulta se a </w:t>
       </w:r>
       <w:r>
@@ -4681,6 +4755,12 @@
           <w:lang w:eastAsia="pt-BR"/>
         </w:rPr>
         <w:br/>
+      </w:r>
+      <w:r>
+        <w:rPr>
+          <w:rFonts w:eastAsia="Times New Roman" w:cs="Calibri"/>
+          <w:lang w:eastAsia="pt-BR"/>
+        </w:rPr>
         <w:t>[</w:t>
       </w:r>
       <w:proofErr w:type="gramEnd"/>
@@ -4750,7 +4830,7 @@
           <w:b/>
           <w:lang w:eastAsia="pt-BR"/>
         </w:rPr>
-        <w:t xml:space="preserve"> </w:t>
+        <w:br/>
       </w:r>
       <w:r>
         <w:rPr>
@@ -4814,30 +4894,7 @@
           <w:lang w:eastAsia="pt-BR"/>
         </w:rPr>
         <w:lastRenderedPageBreak/>
-        <w:t xml:space="preserve">1 </w:t>
-      </w:r>
-      <w:proofErr w:type="gramStart"/>
-      <w:r>
-        <w:rPr>
-          <w:rFonts w:eastAsia="Times New Roman" w:cs="Calibri"/>
-          <w:lang w:eastAsia="pt-BR"/>
-        </w:rPr>
-        <w:t xml:space="preserve">= </w:t>
-      </w:r>
-      <w:r>
-        <w:rPr>
-          <w:rFonts w:eastAsia="Times New Roman" w:cs="Calibri"/>
-          <w:lang w:eastAsia="pt-BR"/>
-        </w:rPr>
-        <w:t>Retorna</w:t>
-      </w:r>
-      <w:proofErr w:type="gramEnd"/>
-      <w:r>
-        <w:rPr>
-          <w:rFonts w:eastAsia="Times New Roman" w:cs="Calibri"/>
-          <w:lang w:eastAsia="pt-BR"/>
-        </w:rPr>
-        <w:t xml:space="preserve"> a lista de versões de uma Matriz do Contrato/L</w:t>
+        <w:t>Retorna a lista de versões de uma Matriz do Contrato/L</w:t>
       </w:r>
       <w:r>
         <w:rPr>
@@ -5483,7 +5540,7 @@
           <w:rFonts w:eastAsia="Times New Roman" w:cs="Calibri"/>
           <w:lang w:eastAsia="pt-BR"/>
         </w:rPr>
-        <w:t>2 = Co</w:t>
+        <w:t>Co</w:t>
       </w:r>
       <w:r>
         <w:rPr>
@@ -7209,20 +7266,20 @@
                       <a:effectLst/>
                       <a:extLst>
                         <a:ext uri="{FAA26D3D-D897-4be2-8F04-BA451C77F1D7}">
-                          <ma14:placeholderFlag xmlns:ma14="http://schemas.microsoft.com/office/mac/drawingml/2011/main" xmlns:w="http://schemas.openxmlformats.org/wordprocessingml/2006/main" xmlns:w10="urn:schemas-microsoft-com:office:word" xmlns:v="urn:schemas-microsoft-com:vml" xmlns:o="urn:schemas-microsoft-com:office:office" xmlns:mv="urn:schemas-microsoft-com:mac:vml" xmlns:mo="http://schemas.microsoft.com/office/mac/office/2008/main" xmlns=""/>
+                          <ma14:placeholderFlag xmlns="" xmlns:mo="http://schemas.microsoft.com/office/mac/office/2008/main" xmlns:mv="urn:schemas-microsoft-com:mac:vml" xmlns:o="urn:schemas-microsoft-com:office:office" xmlns:v="urn:schemas-microsoft-com:vml" xmlns:w10="urn:schemas-microsoft-com:office:word" xmlns:w="http://schemas.openxmlformats.org/wordprocessingml/2006/main" xmlns:ma14="http://schemas.microsoft.com/office/mac/drawingml/2011/main"/>
                         </a:ext>
                         <a:ext uri="{C572A759-6A51-4108-AA02-DFA0A04FC94B}">
-                          <ma14:wrappingTextBoxFlag xmlns:ma14="http://schemas.microsoft.com/office/mac/drawingml/2011/main" xmlns:w="http://schemas.openxmlformats.org/wordprocessingml/2006/main" xmlns:w10="urn:schemas-microsoft-com:office:word" xmlns:v="urn:schemas-microsoft-com:vml" xmlns:o="urn:schemas-microsoft-com:office:office" xmlns:mv="urn:schemas-microsoft-com:mac:vml" xmlns:mo="http://schemas.microsoft.com/office/mac/office/2008/main" xmlns=""/>
+                          <ma14:wrappingTextBoxFlag xmlns="" xmlns:mo="http://schemas.microsoft.com/office/mac/office/2008/main" xmlns:mv="urn:schemas-microsoft-com:mac:vml" xmlns:o="urn:schemas-microsoft-com:office:office" xmlns:v="urn:schemas-microsoft-com:vml" xmlns:w10="urn:schemas-microsoft-com:office:word" xmlns:w="http://schemas.openxmlformats.org/wordprocessingml/2006/main" xmlns:ma14="http://schemas.microsoft.com/office/mac/drawingml/2011/main"/>
                         </a:ext>
                         <a:ext uri="{909E8E84-426E-40dd-AFC4-6F175D3DCCD1}">
-                          <a14:hiddenFill xmlns:a14="http://schemas.microsoft.com/office/drawing/2010/main" xmlns:w="http://schemas.openxmlformats.org/wordprocessingml/2006/main" xmlns:w10="urn:schemas-microsoft-com:office:word" xmlns:v="urn:schemas-microsoft-com:vml" xmlns:o="urn:schemas-microsoft-com:office:office" xmlns="" xmlns:mv="urn:schemas-microsoft-com:mac:vml" xmlns:mo="http://schemas.microsoft.com/office/mac/office/2008/main">
+                          <a14:hiddenFill xmlns:mo="http://schemas.microsoft.com/office/mac/office/2008/main" xmlns:mv="urn:schemas-microsoft-com:mac:vml" xmlns="" xmlns:o="urn:schemas-microsoft-com:office:office" xmlns:v="urn:schemas-microsoft-com:vml" xmlns:w10="urn:schemas-microsoft-com:office:word" xmlns:w="http://schemas.openxmlformats.org/wordprocessingml/2006/main" xmlns:a14="http://schemas.microsoft.com/office/drawing/2010/main">
                             <a:solidFill>
                               <a:srgbClr val="808080"/>
                             </a:solidFill>
                           </a14:hiddenFill>
                         </a:ext>
                         <a:ext uri="{91240B29-F687-4f45-9708-019B960494DF}">
-                          <a14:hiddenLine xmlns:a14="http://schemas.microsoft.com/office/drawing/2010/main" xmlns:w="http://schemas.openxmlformats.org/wordprocessingml/2006/main" xmlns:w10="urn:schemas-microsoft-com:office:word" xmlns:v="urn:schemas-microsoft-com:vml" xmlns:o="urn:schemas-microsoft-com:office:office" xmlns="" xmlns:mv="urn:schemas-microsoft-com:mac:vml" xmlns:mo="http://schemas.microsoft.com/office/mac/office/2008/main" w="12700">
+                          <a14:hiddenLine xmlns:mo="http://schemas.microsoft.com/office/mac/office/2008/main" xmlns:mv="urn:schemas-microsoft-com:mac:vml" xmlns="" xmlns:o="urn:schemas-microsoft-com:office:office" xmlns:v="urn:schemas-microsoft-com:vml" xmlns:w10="urn:schemas-microsoft-com:office:word" xmlns:w="http://schemas.openxmlformats.org/wordprocessingml/2006/main" xmlns:a14="http://schemas.microsoft.com/office/drawing/2010/main" w="12700">
                             <a:solidFill>
                               <a:srgbClr val="4F81BD"/>
                             </a:solidFill>
@@ -7232,7 +7289,7 @@
                           </a14:hiddenLine>
                         </a:ext>
                         <a:ext uri="{AF507438-7753-43e0-B8FC-AC1667EBCBE1}">
-                          <a14:hiddenEffects xmlns:a14="http://schemas.microsoft.com/office/drawing/2010/main" xmlns:w="http://schemas.openxmlformats.org/wordprocessingml/2006/main" xmlns:w10="urn:schemas-microsoft-com:office:word" xmlns:v="urn:schemas-microsoft-com:vml" xmlns:o="urn:schemas-microsoft-com:office:office" xmlns="" xmlns:mv="urn:schemas-microsoft-com:mac:vml" xmlns:mo="http://schemas.microsoft.com/office/mac/office/2008/main">
+                          <a14:hiddenEffects xmlns:mo="http://schemas.microsoft.com/office/mac/office/2008/main" xmlns:mv="urn:schemas-microsoft-com:mac:vml" xmlns="" xmlns:o="urn:schemas-microsoft-com:office:office" xmlns:v="urn:schemas-microsoft-com:vml" xmlns:w10="urn:schemas-microsoft-com:office:word" xmlns:w="http://schemas.openxmlformats.org/wordprocessingml/2006/main" xmlns:a14="http://schemas.microsoft.com/office/drawing/2010/main">
                             <a:effectLst>
                               <a:outerShdw blurRad="63500" dist="29783" dir="3885598" algn="ctr" rotWithShape="0">
                                 <a:srgbClr val="243F60">
@@ -7416,7 +7473,7 @@
                   </a:prstGeom>
                   <a:extLst>
                     <a:ext uri="{FAA26D3D-D897-4be2-8F04-BA451C77F1D7}">
-                      <ma14:placeholderFlag xmlns:ma14="http://schemas.microsoft.com/office/mac/drawingml/2011/main" xmlns:w="http://schemas.openxmlformats.org/wordprocessingml/2006/main" xmlns:w10="urn:schemas-microsoft-com:office:word" xmlns:v="urn:schemas-microsoft-com:vml" xmlns:o="urn:schemas-microsoft-com:office:office" xmlns:mv="urn:schemas-microsoft-com:mac:vml" xmlns:mo="http://schemas.microsoft.com/office/mac/office/2008/main" xmlns=""/>
+                      <ma14:placeholderFlag xmlns="" xmlns:mo="http://schemas.microsoft.com/office/mac/office/2008/main" xmlns:mv="urn:schemas-microsoft-com:mac:vml" xmlns:o="urn:schemas-microsoft-com:office:office" xmlns:v="urn:schemas-microsoft-com:vml" xmlns:w10="urn:schemas-microsoft-com:office:word" xmlns:w="http://schemas.openxmlformats.org/wordprocessingml/2006/main" xmlns:ma14="http://schemas.microsoft.com/office/mac/drawingml/2011/main"/>
                     </a:ext>
                   </a:extLst>
                 </pic:spPr>
@@ -7476,7 +7533,7 @@
                       <a:effectLst/>
                       <a:extLst>
                         <a:ext uri="{C572A759-6A51-4108-AA02-DFA0A04FC94B}">
-                          <ma14:wrappingTextBoxFlag xmlns:ma14="http://schemas.microsoft.com/office/mac/drawingml/2011/main" xmlns:w="http://schemas.openxmlformats.org/wordprocessingml/2006/main" xmlns:w10="urn:schemas-microsoft-com:office:word" xmlns:v="urn:schemas-microsoft-com:vml" xmlns:o="urn:schemas-microsoft-com:office:office" xmlns:mv="urn:schemas-microsoft-com:mac:vml" xmlns:mo="http://schemas.microsoft.com/office/mac/office/2008/main" xmlns=""/>
+                          <ma14:wrappingTextBoxFlag xmlns="" xmlns:mo="http://schemas.microsoft.com/office/mac/office/2008/main" xmlns:mv="urn:schemas-microsoft-com:mac:vml" xmlns:o="urn:schemas-microsoft-com:office:office" xmlns:v="urn:schemas-microsoft-com:vml" xmlns:w10="urn:schemas-microsoft-com:office:word" xmlns:w="http://schemas.openxmlformats.org/wordprocessingml/2006/main" xmlns:ma14="http://schemas.microsoft.com/office/mac/drawingml/2011/main"/>
                         </a:ext>
                       </a:extLst>
                     </wps:spPr>
@@ -7613,20 +7670,20 @@
                       <a:effectLst/>
                       <a:extLst>
                         <a:ext uri="{FAA26D3D-D897-4be2-8F04-BA451C77F1D7}">
-                          <ma14:placeholderFlag xmlns:ma14="http://schemas.microsoft.com/office/mac/drawingml/2011/main" xmlns:w="http://schemas.openxmlformats.org/wordprocessingml/2006/main" xmlns:w10="urn:schemas-microsoft-com:office:word" xmlns:v="urn:schemas-microsoft-com:vml" xmlns:o="urn:schemas-microsoft-com:office:office" xmlns:mv="urn:schemas-microsoft-com:mac:vml" xmlns:mo="http://schemas.microsoft.com/office/mac/office/2008/main" xmlns=""/>
+                          <ma14:placeholderFlag xmlns="" xmlns:mo="http://schemas.microsoft.com/office/mac/office/2008/main" xmlns:mv="urn:schemas-microsoft-com:mac:vml" xmlns:o="urn:schemas-microsoft-com:office:office" xmlns:v="urn:schemas-microsoft-com:vml" xmlns:w10="urn:schemas-microsoft-com:office:word" xmlns:w="http://schemas.openxmlformats.org/wordprocessingml/2006/main" xmlns:ma14="http://schemas.microsoft.com/office/mac/drawingml/2011/main"/>
                         </a:ext>
                         <a:ext uri="{C572A759-6A51-4108-AA02-DFA0A04FC94B}">
-                          <ma14:wrappingTextBoxFlag xmlns:ma14="http://schemas.microsoft.com/office/mac/drawingml/2011/main" xmlns:w="http://schemas.openxmlformats.org/wordprocessingml/2006/main" xmlns:w10="urn:schemas-microsoft-com:office:word" xmlns:v="urn:schemas-microsoft-com:vml" xmlns:o="urn:schemas-microsoft-com:office:office" xmlns:mv="urn:schemas-microsoft-com:mac:vml" xmlns:mo="http://schemas.microsoft.com/office/mac/office/2008/main" xmlns=""/>
+                          <ma14:wrappingTextBoxFlag xmlns="" xmlns:mo="http://schemas.microsoft.com/office/mac/office/2008/main" xmlns:mv="urn:schemas-microsoft-com:mac:vml" xmlns:o="urn:schemas-microsoft-com:office:office" xmlns:v="urn:schemas-microsoft-com:vml" xmlns:w10="urn:schemas-microsoft-com:office:word" xmlns:w="http://schemas.openxmlformats.org/wordprocessingml/2006/main" xmlns:ma14="http://schemas.microsoft.com/office/mac/drawingml/2011/main"/>
                         </a:ext>
                         <a:ext uri="{909E8E84-426E-40dd-AFC4-6F175D3DCCD1}">
-                          <a14:hiddenFill xmlns:a14="http://schemas.microsoft.com/office/drawing/2010/main" xmlns:w="http://schemas.openxmlformats.org/wordprocessingml/2006/main" xmlns:w10="urn:schemas-microsoft-com:office:word" xmlns:v="urn:schemas-microsoft-com:vml" xmlns:o="urn:schemas-microsoft-com:office:office" xmlns="" xmlns:mv="urn:schemas-microsoft-com:mac:vml" xmlns:mo="http://schemas.microsoft.com/office/mac/office/2008/main">
+                          <a14:hiddenFill xmlns:mo="http://schemas.microsoft.com/office/mac/office/2008/main" xmlns:mv="urn:schemas-microsoft-com:mac:vml" xmlns="" xmlns:o="urn:schemas-microsoft-com:office:office" xmlns:v="urn:schemas-microsoft-com:vml" xmlns:w10="urn:schemas-microsoft-com:office:word" xmlns:w="http://schemas.openxmlformats.org/wordprocessingml/2006/main" xmlns:a14="http://schemas.microsoft.com/office/drawing/2010/main">
                             <a:solidFill>
                               <a:srgbClr val="808080"/>
                             </a:solidFill>
                           </a14:hiddenFill>
                         </a:ext>
                         <a:ext uri="{91240B29-F687-4f45-9708-019B960494DF}">
-                          <a14:hiddenLine xmlns:a14="http://schemas.microsoft.com/office/drawing/2010/main" xmlns:w="http://schemas.openxmlformats.org/wordprocessingml/2006/main" xmlns:w10="urn:schemas-microsoft-com:office:word" xmlns:v="urn:schemas-microsoft-com:vml" xmlns:o="urn:schemas-microsoft-com:office:office" xmlns="" xmlns:mv="urn:schemas-microsoft-com:mac:vml" xmlns:mo="http://schemas.microsoft.com/office/mac/office/2008/main" w="12700">
+                          <a14:hiddenLine xmlns:mo="http://schemas.microsoft.com/office/mac/office/2008/main" xmlns:mv="urn:schemas-microsoft-com:mac:vml" xmlns="" xmlns:o="urn:schemas-microsoft-com:office:office" xmlns:v="urn:schemas-microsoft-com:vml" xmlns:w10="urn:schemas-microsoft-com:office:word" xmlns:w="http://schemas.openxmlformats.org/wordprocessingml/2006/main" xmlns:a14="http://schemas.microsoft.com/office/drawing/2010/main" w="12700">
                             <a:solidFill>
                               <a:srgbClr val="4F81BD"/>
                             </a:solidFill>
@@ -7636,7 +7693,7 @@
                           </a14:hiddenLine>
                         </a:ext>
                         <a:ext uri="{AF507438-7753-43e0-B8FC-AC1667EBCBE1}">
-                          <a14:hiddenEffects xmlns:a14="http://schemas.microsoft.com/office/drawing/2010/main" xmlns:w="http://schemas.openxmlformats.org/wordprocessingml/2006/main" xmlns:w10="urn:schemas-microsoft-com:office:word" xmlns:v="urn:schemas-microsoft-com:vml" xmlns:o="urn:schemas-microsoft-com:office:office" xmlns="" xmlns:mv="urn:schemas-microsoft-com:mac:vml" xmlns:mo="http://schemas.microsoft.com/office/mac/office/2008/main">
+                          <a14:hiddenEffects xmlns:mo="http://schemas.microsoft.com/office/mac/office/2008/main" xmlns:mv="urn:schemas-microsoft-com:mac:vml" xmlns="" xmlns:o="urn:schemas-microsoft-com:office:office" xmlns:v="urn:schemas-microsoft-com:vml" xmlns:w10="urn:schemas-microsoft-com:office:word" xmlns:w="http://schemas.openxmlformats.org/wordprocessingml/2006/main" xmlns:a14="http://schemas.microsoft.com/office/drawing/2010/main">
                             <a:effectLst>
                               <a:outerShdw blurRad="63500" dist="29783" dir="3885598" algn="ctr" rotWithShape="0">
                                 <a:srgbClr val="243F60">
@@ -7685,7 +7742,7 @@
                               <w:sz w:val="16"/>
                               <w:szCs w:val="16"/>
                             </w:rPr>
-                            <w:t>3</w:t>
+                            <w:t>7</w:t>
                           </w:r>
                           <w:r>
                             <w:rPr>
@@ -7752,7 +7809,7 @@
                         <w:sz w:val="16"/>
                         <w:szCs w:val="16"/>
                       </w:rPr>
-                      <w:t>3</w:t>
+                      <w:t>7</w:t>
                     </w:r>
                     <w:r>
                       <w:rPr>
@@ -7820,7 +7877,7 @@
                   </a:prstGeom>
                   <a:extLst>
                     <a:ext uri="{FAA26D3D-D897-4be2-8F04-BA451C77F1D7}">
-                      <ma14:placeholderFlag xmlns:ma14="http://schemas.microsoft.com/office/mac/drawingml/2011/main" xmlns:w="http://schemas.openxmlformats.org/wordprocessingml/2006/main" xmlns:w10="urn:schemas-microsoft-com:office:word" xmlns:v="urn:schemas-microsoft-com:vml" xmlns:o="urn:schemas-microsoft-com:office:office" xmlns:mv="urn:schemas-microsoft-com:mac:vml" xmlns:mo="http://schemas.microsoft.com/office/mac/office/2008/main" xmlns=""/>
+                      <ma14:placeholderFlag xmlns="" xmlns:mo="http://schemas.microsoft.com/office/mac/office/2008/main" xmlns:mv="urn:schemas-microsoft-com:mac:vml" xmlns:o="urn:schemas-microsoft-com:office:office" xmlns:v="urn:schemas-microsoft-com:vml" xmlns:w10="urn:schemas-microsoft-com:office:word" xmlns:w="http://schemas.openxmlformats.org/wordprocessingml/2006/main" xmlns:ma14="http://schemas.microsoft.com/office/mac/drawingml/2011/main"/>
                     </a:ext>
                   </a:extLst>
                 </pic:spPr>
@@ -7919,7 +7976,7 @@
                       <a:effectLst/>
                       <a:extLst>
                         <a:ext uri="{C572A759-6A51-4108-AA02-DFA0A04FC94B}">
-                          <ma14:wrappingTextBoxFlag xmlns:ma14="http://schemas.microsoft.com/office/mac/drawingml/2011/main" xmlns:w="http://schemas.openxmlformats.org/wordprocessingml/2006/main" xmlns:w10="urn:schemas-microsoft-com:office:word" xmlns:v="urn:schemas-microsoft-com:vml" xmlns:o="urn:schemas-microsoft-com:office:office" xmlns:mv="urn:schemas-microsoft-com:mac:vml" xmlns:mo="http://schemas.microsoft.com/office/mac/office/2008/main" xmlns=""/>
+                          <ma14:wrappingTextBoxFlag xmlns="" xmlns:mo="http://schemas.microsoft.com/office/mac/office/2008/main" xmlns:mv="urn:schemas-microsoft-com:mac:vml" xmlns:o="urn:schemas-microsoft-com:office:office" xmlns:v="urn:schemas-microsoft-com:vml" xmlns:w10="urn:schemas-microsoft-com:office:word" xmlns:w="http://schemas.openxmlformats.org/wordprocessingml/2006/main" xmlns:ma14="http://schemas.microsoft.com/office/mac/drawingml/2011/main"/>
                         </a:ext>
                       </a:extLst>
                     </wps:spPr>
@@ -8035,7 +8092,7 @@
                   </a:ln>
                   <a:extLst>
                     <a:ext uri="{FAA26D3D-D897-4be2-8F04-BA451C77F1D7}">
-                      <ma14:placeholderFlag xmlns:ma14="http://schemas.microsoft.com/office/mac/drawingml/2011/main" xmlns:w="http://schemas.openxmlformats.org/wordprocessingml/2006/main" xmlns:w10="urn:schemas-microsoft-com:office:word" xmlns:v="urn:schemas-microsoft-com:vml" xmlns:o="urn:schemas-microsoft-com:office:office" xmlns:mv="urn:schemas-microsoft-com:mac:vml" xmlns:mo="http://schemas.microsoft.com/office/mac/office/2008/main" xmlns=""/>
+                      <ma14:placeholderFlag xmlns="" xmlns:mo="http://schemas.microsoft.com/office/mac/office/2008/main" xmlns:mv="urn:schemas-microsoft-com:mac:vml" xmlns:o="urn:schemas-microsoft-com:office:office" xmlns:v="urn:schemas-microsoft-com:vml" xmlns:w10="urn:schemas-microsoft-com:office:word" xmlns:w="http://schemas.openxmlformats.org/wordprocessingml/2006/main" xmlns:ma14="http://schemas.microsoft.com/office/mac/drawingml/2011/main"/>
                     </a:ext>
                   </a:extLst>
                 </pic:spPr>
@@ -8154,7 +8211,7 @@
                       <a:effectLst/>
                       <a:extLst>
                         <a:ext uri="{C572A759-6A51-4108-AA02-DFA0A04FC94B}">
-                          <ma14:wrappingTextBoxFlag xmlns:ma14="http://schemas.microsoft.com/office/mac/drawingml/2011/main" xmlns:w="http://schemas.openxmlformats.org/wordprocessingml/2006/main" xmlns:w10="urn:schemas-microsoft-com:office:word" xmlns:v="urn:schemas-microsoft-com:vml" xmlns:o="urn:schemas-microsoft-com:office:office" xmlns:mv="urn:schemas-microsoft-com:mac:vml" xmlns:mo="http://schemas.microsoft.com/office/mac/office/2008/main" xmlns=""/>
+                          <ma14:wrappingTextBoxFlag xmlns="" xmlns:mo="http://schemas.microsoft.com/office/mac/office/2008/main" xmlns:mv="urn:schemas-microsoft-com:mac:vml" xmlns:o="urn:schemas-microsoft-com:office:office" xmlns:v="urn:schemas-microsoft-com:vml" xmlns:w10="urn:schemas-microsoft-com:office:word" xmlns:w="http://schemas.openxmlformats.org/wordprocessingml/2006/main" xmlns:ma14="http://schemas.microsoft.com/office/mac/drawingml/2011/main"/>
                         </a:ext>
                       </a:extLst>
                     </wps:spPr>
@@ -8349,7 +8406,7 @@
                       <a:effectLst/>
                       <a:extLst>
                         <a:ext uri="{C572A759-6A51-4108-AA02-DFA0A04FC94B}">
-                          <ma14:wrappingTextBoxFlag xmlns:ma14="http://schemas.microsoft.com/office/mac/drawingml/2011/main" xmlns:w="http://schemas.openxmlformats.org/wordprocessingml/2006/main" xmlns:w10="urn:schemas-microsoft-com:office:word" xmlns:v="urn:schemas-microsoft-com:vml" xmlns:o="urn:schemas-microsoft-com:office:office" xmlns:mv="urn:schemas-microsoft-com:mac:vml" xmlns:mo="http://schemas.microsoft.com/office/mac/office/2008/main" xmlns=""/>
+                          <ma14:wrappingTextBoxFlag xmlns="" xmlns:mo="http://schemas.microsoft.com/office/mac/office/2008/main" xmlns:mv="urn:schemas-microsoft-com:mac:vml" xmlns:o="urn:schemas-microsoft-com:office:office" xmlns:v="urn:schemas-microsoft-com:vml" xmlns:w10="urn:schemas-microsoft-com:office:word" xmlns:w="http://schemas.openxmlformats.org/wordprocessingml/2006/main" xmlns:ma14="http://schemas.microsoft.com/office/mac/drawingml/2011/main"/>
                         </a:ext>
                       </a:extLst>
                     </wps:spPr>
@@ -8666,7 +8723,7 @@
                   </a:ln>
                   <a:extLst>
                     <a:ext uri="{FAA26D3D-D897-4be2-8F04-BA451C77F1D7}">
-                      <ma14:placeholderFlag xmlns:ma14="http://schemas.microsoft.com/office/mac/drawingml/2011/main" xmlns:w="http://schemas.openxmlformats.org/wordprocessingml/2006/main" xmlns:w10="urn:schemas-microsoft-com:office:word" xmlns:v="urn:schemas-microsoft-com:vml" xmlns:o="urn:schemas-microsoft-com:office:office" xmlns:mv="urn:schemas-microsoft-com:mac:vml" xmlns:mo="http://schemas.microsoft.com/office/mac/office/2008/main" xmlns=""/>
+                      <ma14:placeholderFlag xmlns="" xmlns:mo="http://schemas.microsoft.com/office/mac/office/2008/main" xmlns:mv="urn:schemas-microsoft-com:mac:vml" xmlns:o="urn:schemas-microsoft-com:office:office" xmlns:v="urn:schemas-microsoft-com:vml" xmlns:w10="urn:schemas-microsoft-com:office:word" xmlns:w="http://schemas.openxmlformats.org/wordprocessingml/2006/main" xmlns:ma14="http://schemas.microsoft.com/office/mac/drawingml/2011/main"/>
                     </a:ext>
                   </a:extLst>
                 </pic:spPr>
@@ -8989,8 +9046,8 @@
   <w:abstractNum w:abstractNumId="2" w15:restartNumberingAfterBreak="0">
     <w:nsid w:val="08137EFE"/>
     <w:multiLevelType w:val="hybridMultilevel"/>
-    <w:tmpl w:val="0F7A0460"/>
-    <w:lvl w:ilvl="0" w:tplc="0416000F">
+    <w:tmpl w:val="32241FC4"/>
+    <w:lvl w:ilvl="0" w:tplc="02CEEB04">
       <w:start w:val="1"/>
       <w:numFmt w:val="decimal"/>
       <w:lvlText w:val="%1."/>
@@ -9000,6 +9057,7 @@
       </w:pPr>
       <w:rPr>
         <w:rFonts w:hint="default"/>
+        <w:b w:val="0"/>
       </w:rPr>
     </w:lvl>
     <w:lvl w:ilvl="1" w:tplc="04160003">
@@ -9014,16 +9072,16 @@
         <w:rFonts w:ascii="Courier New" w:hAnsi="Courier New" w:cs="Courier New" w:hint="default"/>
       </w:rPr>
     </w:lvl>
-    <w:lvl w:ilvl="2" w:tplc="04160005">
-      <w:start w:val="1"/>
-      <w:numFmt w:val="bullet"/>
-      <w:lvlText w:val=""/>
+    <w:lvl w:ilvl="2" w:tplc="3FB0D022">
+      <w:numFmt w:val="decimal"/>
+      <w:lvlText w:val="%3 = "/>
       <w:lvlJc w:val="left"/>
       <w:pPr>
         <w:ind w:left="3240" w:hanging="360"/>
       </w:pPr>
       <w:rPr>
-        <w:rFonts w:ascii="Wingdings" w:hAnsi="Wingdings" w:hint="default"/>
+        <w:rFonts w:hint="default"/>
+        <w:b/>
       </w:rPr>
     </w:lvl>
     <w:lvl w:ilvl="3" w:tplc="04160001">
@@ -13487,7 +13545,7 @@
 </file>
 
 <file path=customXml/itemProps1.xml><?xml version="1.0" encoding="utf-8"?>
-<ds:datastoreItem xmlns:ds="http://schemas.openxmlformats.org/officeDocument/2006/customXml" ds:itemID="{049AD878-F4B5-473B-8059-DFD4136E9237}">
+<ds:datastoreItem xmlns:ds="http://schemas.openxmlformats.org/officeDocument/2006/customXml" ds:itemID="{0BACD030-F65F-4C97-9901-9A247B7EC445}">
   <ds:schemaRefs>
     <ds:schemaRef ds:uri="http://schemas.openxmlformats.org/officeDocument/2006/bibliography"/>
   </ds:schemaRefs>

--- a/resources/MIT/MIT044 - WS REST Manutenção do Cadastro de Convenentes.docx
+++ b/resources/MIT/MIT044 - WS REST Manutenção do Cadastro de Convenentes.docx
@@ -59,14 +59,14 @@
                         </a:ln>
                         <a:extLst>
                           <a:ext uri="{909E8E84-426E-40dd-AFC4-6F175D3DCCD1}">
-                            <a14:hiddenFill xmlns:mo="http://schemas.microsoft.com/office/mac/office/2008/main" xmlns:mv="urn:schemas-microsoft-com:mac:vml" xmlns="" xmlns:o="urn:schemas-microsoft-com:office:office" xmlns:v="urn:schemas-microsoft-com:vml" xmlns:w10="urn:schemas-microsoft-com:office:word" xmlns:w="http://schemas.openxmlformats.org/wordprocessingml/2006/main" xmlns:a14="http://schemas.microsoft.com/office/drawing/2010/main">
+                            <a14:hiddenFill xmlns:a14="http://schemas.microsoft.com/office/drawing/2010/main" xmlns:w="http://schemas.openxmlformats.org/wordprocessingml/2006/main" xmlns:w10="urn:schemas-microsoft-com:office:word" xmlns:v="urn:schemas-microsoft-com:vml" xmlns:o="urn:schemas-microsoft-com:office:office" xmlns="" xmlns:mv="urn:schemas-microsoft-com:mac:vml" xmlns:mo="http://schemas.microsoft.com/office/mac/office/2008/main">
                               <a:solidFill>
                                 <a:srgbClr val="FFFFFF"/>
                               </a:solidFill>
                             </a14:hiddenFill>
                           </a:ext>
                           <a:ext uri="{91240B29-F687-4f45-9708-019B960494DF}">
-                            <a14:hiddenLine xmlns:mo="http://schemas.microsoft.com/office/mac/office/2008/main" xmlns:mv="urn:schemas-microsoft-com:mac:vml" xmlns="" xmlns:o="urn:schemas-microsoft-com:office:office" xmlns:v="urn:schemas-microsoft-com:vml" xmlns:w10="urn:schemas-microsoft-com:office:word" xmlns:w="http://schemas.openxmlformats.org/wordprocessingml/2006/main" xmlns:a14="http://schemas.microsoft.com/office/drawing/2010/main" w="9525">
+                            <a14:hiddenLine xmlns:a14="http://schemas.microsoft.com/office/drawing/2010/main" xmlns:w="http://schemas.openxmlformats.org/wordprocessingml/2006/main" xmlns:w10="urn:schemas-microsoft-com:office:word" xmlns:v="urn:schemas-microsoft-com:vml" xmlns:o="urn:schemas-microsoft-com:office:office" xmlns="" xmlns:mv="urn:schemas-microsoft-com:mac:vml" xmlns:mo="http://schemas.microsoft.com/office/mac/office/2008/main" w="9525">
                               <a:solidFill>
                                 <a:srgbClr val="000000"/>
                               </a:solidFill>
@@ -2598,21 +2598,12 @@
                 <w:bCs/>
               </w:rPr>
             </w:pPr>
-            <w:proofErr w:type="spellStart"/>
             <w:r>
               <w:rPr>
                 <w:b/>
                 <w:bCs/>
               </w:rPr>
-              <w:t>Qtd</w:t>
-            </w:r>
-            <w:proofErr w:type="spellEnd"/>
-            <w:r>
-              <w:rPr>
-                <w:b/>
-                <w:bCs/>
-              </w:rPr>
-              <w:t xml:space="preserve">. Horas: </w:t>
+              <w:t xml:space="preserve">Qtd. Horas: </w:t>
             </w:r>
           </w:p>
         </w:tc>
@@ -3017,15 +3008,7 @@
         <w:ind w:left="1000"/>
       </w:pPr>
       <w:r>
-        <w:t xml:space="preserve">O cadastro de convenentes define </w:t>
-      </w:r>
-      <w:proofErr w:type="spellStart"/>
-      <w:r>
-        <w:t>particulariedades</w:t>
-      </w:r>
-      <w:proofErr w:type="spellEnd"/>
-      <w:r>
-        <w:t xml:space="preserve"> contratuais </w:t>
+        <w:t xml:space="preserve">O cadastro de convenentes define particulariedades contratuais </w:t>
       </w:r>
       <w:r>
         <w:t>no c</w:t>
@@ -3051,18 +3034,10 @@
         <w:t>tem sua manutenção efetuada</w:t>
       </w:r>
       <w:r>
-        <w:t xml:space="preserve"> manualmente no Protheus com base em </w:t>
-      </w:r>
-      <w:proofErr w:type="gramStart"/>
-      <w:r>
-        <w:t xml:space="preserve">um ficha </w:t>
-      </w:r>
-      <w:r>
-        <w:t>impressa</w:t>
-      </w:r>
-      <w:proofErr w:type="gramEnd"/>
-      <w:r>
-        <w:t xml:space="preserve"> (Matriz de Cálculo) </w:t>
+        <w:t xml:space="preserve"> manualmente no Protheus com base em um ficha </w:t>
+      </w:r>
+      <w:r>
+        <w:t xml:space="preserve">impressa (Matriz de Cálculo) </w:t>
       </w:r>
       <w:r>
         <w:t>preenchida manualmente pelo departamento responsável</w:t>
@@ -3398,15 +3373,7 @@
         <w:t xml:space="preserve">Para este </w:t>
       </w:r>
       <w:r>
-        <w:t xml:space="preserve">método teremos uma única interação possível que visa a inclusão do Contrato, Localidade e Matriz com um único </w:t>
-      </w:r>
-      <w:proofErr w:type="spellStart"/>
-      <w:r>
-        <w:t>Json</w:t>
-      </w:r>
-      <w:proofErr w:type="spellEnd"/>
-      <w:r>
-        <w:t xml:space="preserve"> com todos estes dados;</w:t>
+        <w:t>método teremos uma única interação possível que visa a inclusão do Contrato, Localidade e Matriz com um único Json com todos estes dados;</w:t>
       </w:r>
       <w:r>
         <w:br/>
@@ -3659,21 +3626,12 @@
           <w:lang w:eastAsia="pt-BR"/>
         </w:rPr>
       </w:pPr>
-      <w:proofErr w:type="gramStart"/>
-      <w:r>
-        <w:rPr>
-          <w:rFonts w:eastAsia="Times New Roman" w:cs="Calibri"/>
-          <w:lang w:eastAsia="pt-BR"/>
-        </w:rPr>
-        <w:t>O  consumo</w:t>
-      </w:r>
-      <w:proofErr w:type="gramEnd"/>
-      <w:r>
-        <w:rPr>
-          <w:rFonts w:eastAsia="Times New Roman" w:cs="Calibri"/>
-          <w:lang w:eastAsia="pt-BR"/>
-        </w:rPr>
-        <w:t xml:space="preserve"> dos métodos desenvolvidos </w:t>
+      <w:r>
+        <w:rPr>
+          <w:rFonts w:eastAsia="Times New Roman" w:cs="Calibri"/>
+          <w:lang w:eastAsia="pt-BR"/>
+        </w:rPr>
+        <w:t xml:space="preserve">O  consumo dos métodos desenvolvidos </w:t>
       </w:r>
       <w:r>
         <w:rPr>
@@ -3711,25 +3669,8 @@
           <w:rFonts w:eastAsia="Times New Roman" w:cs="Calibri"/>
           <w:lang w:eastAsia="pt-BR"/>
         </w:rPr>
-        <w:t xml:space="preserve">O tipo de conteúdo </w:t>
-      </w:r>
-      <w:proofErr w:type="gramStart"/>
-      <w:r>
-        <w:rPr>
-          <w:rFonts w:eastAsia="Times New Roman" w:cs="Calibri"/>
-          <w:lang w:eastAsia="pt-BR"/>
-        </w:rPr>
-        <w:t xml:space="preserve">( </w:t>
-      </w:r>
-      <w:proofErr w:type="spellStart"/>
-      <w:r>
-        <w:rPr>
-          <w:rFonts w:eastAsia="Times New Roman" w:cs="Calibri"/>
-          <w:lang w:eastAsia="pt-BR"/>
-        </w:rPr>
-        <w:t>Content</w:t>
-      </w:r>
-      <w:proofErr w:type="gramEnd"/>
+        <w:t>O tipo de conteúdo ( Content</w:t>
+      </w:r>
       <w:r>
         <w:rPr>
           <w:rFonts w:eastAsia="Times New Roman" w:cs="Calibri"/>
@@ -3742,15 +3683,7 @@
           <w:rFonts w:eastAsia="Times New Roman" w:cs="Calibri"/>
           <w:lang w:eastAsia="pt-BR"/>
         </w:rPr>
-        <w:t>Types</w:t>
-      </w:r>
-      <w:proofErr w:type="spellEnd"/>
-      <w:r>
-        <w:rPr>
-          <w:rFonts w:eastAsia="Times New Roman" w:cs="Calibri"/>
-          <w:lang w:eastAsia="pt-BR"/>
-        </w:rPr>
-        <w:t xml:space="preserve"> ) recebido e retornado sempre ser</w:t>
+        <w:t>Types ) recebido e retornado sempre ser</w:t>
       </w:r>
       <w:r>
         <w:rPr>
@@ -3764,49 +3697,15 @@
           <w:rFonts w:eastAsia="Times New Roman" w:cs="Calibri"/>
           <w:lang w:eastAsia="pt-BR"/>
         </w:rPr>
-        <w:t xml:space="preserve"> do tipo </w:t>
-      </w:r>
-      <w:proofErr w:type="spellStart"/>
-      <w:r>
-        <w:rPr>
-          <w:rFonts w:eastAsia="Times New Roman" w:cs="Calibri"/>
-          <w:lang w:eastAsia="pt-BR"/>
-        </w:rPr>
-        <w:t>Json</w:t>
-      </w:r>
-      <w:proofErr w:type="spellEnd"/>
-      <w:r>
-        <w:rPr>
-          <w:rFonts w:eastAsia="Times New Roman" w:cs="Calibri"/>
-          <w:lang w:eastAsia="pt-BR"/>
-        </w:rPr>
-        <w:t xml:space="preserve"> (</w:t>
-      </w:r>
-      <w:proofErr w:type="spellStart"/>
-      <w:r>
-        <w:rPr>
-          <w:rFonts w:eastAsia="Times New Roman" w:cs="Calibri"/>
-          <w:lang w:eastAsia="pt-BR"/>
-        </w:rPr>
-        <w:t>application</w:t>
-      </w:r>
-      <w:proofErr w:type="spellEnd"/>
-      <w:r>
-        <w:rPr>
-          <w:rFonts w:eastAsia="Times New Roman" w:cs="Calibri"/>
-          <w:lang w:eastAsia="pt-BR"/>
-        </w:rPr>
-        <w:t>/</w:t>
-      </w:r>
-      <w:proofErr w:type="spellStart"/>
-      <w:r>
-        <w:rPr>
-          <w:rFonts w:eastAsia="Times New Roman" w:cs="Calibri"/>
-          <w:lang w:eastAsia="pt-BR"/>
-        </w:rPr>
-        <w:t>json</w:t>
-      </w:r>
-      <w:proofErr w:type="spellEnd"/>
+        <w:t xml:space="preserve"> do tipo Json (</w:t>
+      </w:r>
+      <w:r>
+        <w:rPr>
+          <w:rFonts w:eastAsia="Times New Roman" w:cs="Calibri"/>
+          <w:lang w:eastAsia="pt-BR"/>
+        </w:rPr>
+        <w:t>application/json</w:t>
+      </w:r>
       <w:r>
         <w:rPr>
           <w:rFonts w:eastAsia="Times New Roman" w:cs="Calibri"/>
@@ -3870,7 +3769,6 @@
         </w:rPr>
         <w:t xml:space="preserve"> requisição HTTP é obrigatório o envio do parâmetro </w:t>
       </w:r>
-      <w:proofErr w:type="spellStart"/>
       <w:r>
         <w:rPr>
           <w:rFonts w:eastAsia="Times New Roman" w:cs="Calibri"/>
@@ -3880,7 +3778,6 @@
         </w:rPr>
         <w:t>tenantId</w:t>
       </w:r>
-      <w:proofErr w:type="spellEnd"/>
       <w:r>
         <w:rPr>
           <w:rFonts w:eastAsia="Times New Roman" w:cs="Calibri"/>
@@ -3902,7 +3799,6 @@
         </w:rPr>
         <w:t xml:space="preserve">Caso tenha sido definida autenticação de requisição, será necessário o envio do parâmetro </w:t>
       </w:r>
-      <w:proofErr w:type="spellStart"/>
       <w:r>
         <w:rPr>
           <w:rFonts w:eastAsia="Times New Roman" w:cs="Calibri"/>
@@ -3912,7 +3808,6 @@
         </w:rPr>
         <w:t>Authorization</w:t>
       </w:r>
-      <w:proofErr w:type="spellEnd"/>
       <w:r>
         <w:rPr>
           <w:rFonts w:eastAsia="Times New Roman" w:cs="Calibri"/>
@@ -3969,15 +3864,7 @@
           <w:rFonts w:eastAsia="Times New Roman" w:cs="Calibri"/>
           <w:lang w:eastAsia="pt-BR"/>
         </w:rPr>
-        <w:t xml:space="preserve">. A seguir um exemplo de HEADER de requisição </w:t>
-      </w:r>
-      <w:proofErr w:type="gramStart"/>
-      <w:r>
-        <w:rPr>
-          <w:rFonts w:eastAsia="Times New Roman" w:cs="Calibri"/>
-          <w:lang w:eastAsia="pt-BR"/>
-        </w:rPr>
-        <w:t>válido:</w:t>
+        <w:t>. A seguir um exemplo de HEADER de requisição válido:</w:t>
       </w:r>
       <w:r>
         <w:rPr>
@@ -3999,16 +3886,7 @@
           <w:b/>
           <w:lang w:eastAsia="pt-BR"/>
         </w:rPr>
-        <w:t>GET</w:t>
-      </w:r>
-      <w:proofErr w:type="gramEnd"/>
-      <w:r>
-        <w:rPr>
-          <w:rFonts w:eastAsia="Times New Roman" w:cs="Calibri"/>
-          <w:b/>
-          <w:lang w:eastAsia="pt-BR"/>
-        </w:rPr>
-        <w:t xml:space="preserve"> </w:t>
+        <w:t xml:space="preserve">GET </w:t>
       </w:r>
       <w:r>
         <w:rPr>
@@ -4058,53 +3936,8 @@
           <w:lang w:eastAsia="pt-BR"/>
         </w:rPr>
         <w:br/>
-      </w:r>
-      <w:proofErr w:type="spellStart"/>
-      <w:r>
-        <w:rPr>
-          <w:rFonts w:eastAsia="Times New Roman" w:cs="Calibri"/>
-          <w:b/>
-          <w:lang w:eastAsia="pt-BR"/>
-        </w:rPr>
-        <w:t>Accept</w:t>
-      </w:r>
-      <w:proofErr w:type="spellEnd"/>
-      <w:r>
-        <w:rPr>
-          <w:rFonts w:eastAsia="Times New Roman" w:cs="Calibri"/>
-          <w:b/>
-          <w:lang w:eastAsia="pt-BR"/>
-        </w:rPr>
-        <w:t xml:space="preserve">: </w:t>
-      </w:r>
-      <w:proofErr w:type="spellStart"/>
-      <w:r>
-        <w:rPr>
-          <w:rFonts w:eastAsia="Times New Roman" w:cs="Calibri"/>
-          <w:b/>
-          <w:lang w:eastAsia="pt-BR"/>
-        </w:rPr>
-        <w:t>application</w:t>
-      </w:r>
-      <w:proofErr w:type="spellEnd"/>
-      <w:r>
-        <w:rPr>
-          <w:rFonts w:eastAsia="Times New Roman" w:cs="Calibri"/>
-          <w:b/>
-          <w:lang w:eastAsia="pt-BR"/>
-        </w:rPr>
-        <w:t>/</w:t>
-      </w:r>
-      <w:proofErr w:type="spellStart"/>
-      <w:r>
-        <w:rPr>
-          <w:rFonts w:eastAsia="Times New Roman" w:cs="Calibri"/>
-          <w:b/>
-          <w:lang w:eastAsia="pt-BR"/>
-        </w:rPr>
-        <w:t>json</w:t>
-      </w:r>
-      <w:proofErr w:type="spellEnd"/>
+        <w:t>Accept: application/json</w:t>
+      </w:r>
       <w:r>
         <w:rPr>
           <w:rFonts w:eastAsia="Times New Roman" w:cs="Calibri"/>
@@ -4112,24 +3945,7 @@
           <w:lang w:eastAsia="pt-BR"/>
         </w:rPr>
         <w:br/>
-      </w:r>
-      <w:proofErr w:type="spellStart"/>
-      <w:r>
-        <w:rPr>
-          <w:rFonts w:eastAsia="Times New Roman" w:cs="Calibri"/>
-          <w:b/>
-          <w:lang w:eastAsia="pt-BR"/>
-        </w:rPr>
-        <w:t>Authorization</w:t>
-      </w:r>
-      <w:proofErr w:type="spellEnd"/>
-      <w:r>
-        <w:rPr>
-          <w:rFonts w:eastAsia="Times New Roman" w:cs="Calibri"/>
-          <w:b/>
-          <w:lang w:eastAsia="pt-BR"/>
-        </w:rPr>
-        <w:t>: BASIC YWRtaW46MTIzNDU2</w:t>
+        <w:t>Authorization: BASIC YWRtaW46MTIzNDU2</w:t>
       </w:r>
       <w:r>
         <w:rPr>
@@ -4138,24 +3954,7 @@
           <w:lang w:eastAsia="pt-BR"/>
         </w:rPr>
         <w:br/>
-      </w:r>
-      <w:proofErr w:type="spellStart"/>
-      <w:r>
-        <w:rPr>
-          <w:rFonts w:eastAsia="Times New Roman" w:cs="Calibri"/>
-          <w:b/>
-          <w:lang w:eastAsia="pt-BR"/>
-        </w:rPr>
-        <w:t>tenantId</w:t>
-      </w:r>
-      <w:proofErr w:type="spellEnd"/>
-      <w:r>
-        <w:rPr>
-          <w:rFonts w:eastAsia="Times New Roman" w:cs="Calibri"/>
-          <w:b/>
-          <w:lang w:eastAsia="pt-BR"/>
-        </w:rPr>
-        <w:t>: 10,01</w:t>
+        <w:t>tenantId: 10,01</w:t>
       </w:r>
       <w:r>
         <w:rPr>
@@ -4263,6 +4062,140 @@
         </w:rPr>
         <w:br/>
         <w:t>10,01 equivale a Empresa “10” e Filial “01”</w:t>
+      </w:r>
+      <w:r>
+        <w:rPr>
+          <w:rFonts w:eastAsia="Times New Roman" w:cs="Calibri"/>
+          <w:lang w:eastAsia="pt-BR"/>
+        </w:rPr>
+        <w:br/>
+      </w:r>
+      <w:r>
+        <w:rPr>
+          <w:rFonts w:eastAsia="Times New Roman" w:cs="Calibri"/>
+          <w:lang w:eastAsia="pt-BR"/>
+        </w:rPr>
+        <w:br/>
+      </w:r>
+      <w:r>
+        <w:rPr>
+          <w:rFonts w:eastAsia="Times New Roman" w:cs="Calibri"/>
+          <w:lang w:eastAsia="pt-BR"/>
+        </w:rPr>
+        <w:t>Para Convenetes da Filial d</w:t>
+      </w:r>
+      <w:r>
+        <w:rPr>
+          <w:rFonts w:eastAsia="Times New Roman" w:cs="Calibri"/>
+          <w:lang w:eastAsia="pt-BR"/>
+        </w:rPr>
+        <w:t>e</w:t>
+      </w:r>
+      <w:r>
+        <w:rPr>
+          <w:rFonts w:eastAsia="Times New Roman" w:cs="Calibri"/>
+          <w:lang w:eastAsia="pt-BR"/>
+        </w:rPr>
+        <w:t xml:space="preserve"> </w:t>
+      </w:r>
+      <w:r>
+        <w:rPr>
+          <w:rFonts w:eastAsia="Times New Roman" w:cs="Calibri"/>
+          <w:lang w:eastAsia="pt-BR"/>
+        </w:rPr>
+        <w:t>São Paulo</w:t>
+      </w:r>
+      <w:r>
+        <w:rPr>
+          <w:rFonts w:eastAsia="Times New Roman" w:cs="Calibri"/>
+          <w:lang w:eastAsia="pt-BR"/>
+        </w:rPr>
+        <w:t xml:space="preserve"> informar </w:t>
+      </w:r>
+      <w:r>
+        <w:rPr>
+          <w:rFonts w:eastAsia="Times New Roman" w:cs="Calibri"/>
+          <w:b/>
+          <w:lang w:eastAsia="pt-BR"/>
+        </w:rPr>
+        <w:t xml:space="preserve">tenantId: </w:t>
+      </w:r>
+      <w:r>
+        <w:rPr>
+          <w:rFonts w:eastAsia="Times New Roman" w:cs="Calibri"/>
+          <w:b/>
+          <w:lang w:eastAsia="pt-BR"/>
+        </w:rPr>
+        <w:t>4</w:t>
+      </w:r>
+      <w:r>
+        <w:rPr>
+          <w:rFonts w:eastAsia="Times New Roman" w:cs="Calibri"/>
+          <w:b/>
+          <w:lang w:eastAsia="pt-BR"/>
+        </w:rPr>
+        <w:t>0</w:t>
+      </w:r>
+      <w:r>
+        <w:rPr>
+          <w:rFonts w:eastAsia="Times New Roman" w:cs="Calibri"/>
+          <w:b/>
+          <w:lang w:eastAsia="pt-BR"/>
+        </w:rPr>
+        <w:t>,01</w:t>
+      </w:r>
+      <w:r>
+        <w:rPr>
+          <w:rFonts w:eastAsia="Times New Roman" w:cs="Calibri"/>
+          <w:lang w:eastAsia="pt-BR"/>
+        </w:rPr>
+        <w:t xml:space="preserve"> </w:t>
+      </w:r>
+      <w:r>
+        <w:rPr>
+          <w:rFonts w:eastAsia="Times New Roman" w:cs="Calibri"/>
+          <w:lang w:eastAsia="pt-BR"/>
+        </w:rPr>
+        <w:br/>
+      </w:r>
+      <w:r>
+        <w:rPr>
+          <w:rFonts w:eastAsia="Times New Roman" w:cs="Calibri"/>
+          <w:lang w:eastAsia="pt-BR"/>
+        </w:rPr>
+        <w:br/>
+        <w:t xml:space="preserve">Para Convenetes da Filial do Rio de Janeiro informar </w:t>
+      </w:r>
+      <w:r>
+        <w:rPr>
+          <w:rFonts w:eastAsia="Times New Roman" w:cs="Calibri"/>
+          <w:b/>
+          <w:lang w:eastAsia="pt-BR"/>
+        </w:rPr>
+        <w:t xml:space="preserve">tenantId: </w:t>
+      </w:r>
+      <w:r>
+        <w:rPr>
+          <w:rFonts w:eastAsia="Times New Roman" w:cs="Calibri"/>
+          <w:b/>
+          <w:lang w:eastAsia="pt-BR"/>
+        </w:rPr>
+        <w:t>50</w:t>
+      </w:r>
+      <w:r>
+        <w:rPr>
+          <w:rFonts w:eastAsia="Times New Roman" w:cs="Calibri"/>
+          <w:b/>
+          <w:lang w:eastAsia="pt-BR"/>
+        </w:rPr>
+        <w:t>,01</w:t>
+      </w:r>
+      <w:r>
+        <w:rPr>
+          <w:rFonts w:eastAsia="Times New Roman" w:cs="Calibri"/>
+          <w:lang w:eastAsia="pt-BR"/>
+        </w:rPr>
+        <w:t xml:space="preserve"> </w:t>
       </w:r>
       <w:r>
         <w:rPr>
@@ -4282,121 +4215,42 @@
         <w:jc w:val="left"/>
         <w:rPr>
           <w:rFonts w:eastAsia="Times New Roman" w:cs="Calibri"/>
-          <w:b/>
-          <w:lang w:eastAsia="pt-BR"/>
-        </w:rPr>
-      </w:pPr>
-      <w:r>
-        <w:rPr>
-          <w:rFonts w:eastAsia="Times New Roman" w:cs="Calibri"/>
-          <w:lang w:eastAsia="pt-BR"/>
-        </w:rPr>
-        <w:t xml:space="preserve">Na URL do Web Service serão enviados os parâmetros da requisição conforme definição mais adiante, tendo fixo o nome serviço como </w:t>
-      </w:r>
-      <w:r>
-        <w:rPr>
-          <w:rFonts w:eastAsia="Times New Roman" w:cs="Calibri"/>
-          <w:b/>
-          <w:u w:val="single"/>
-          <w:lang w:eastAsia="pt-BR"/>
-        </w:rPr>
-        <w:t>convenentes</w:t>
-      </w:r>
-      <w:r>
-        <w:rPr>
-          <w:rFonts w:eastAsia="Times New Roman" w:cs="Calibri"/>
-          <w:lang w:eastAsia="pt-BR"/>
-        </w:rPr>
-        <w:t>, o código do contrato e o código da localidade</w:t>
-      </w:r>
-      <w:r>
-        <w:rPr>
-          <w:rFonts w:eastAsia="Times New Roman" w:cs="Calibri"/>
-          <w:lang w:eastAsia="pt-BR"/>
-        </w:rPr>
-        <w:t xml:space="preserve"> nos parâmetros </w:t>
-      </w:r>
-      <w:proofErr w:type="spellStart"/>
-      <w:r>
-        <w:rPr>
-          <w:rFonts w:eastAsia="Times New Roman" w:cs="Calibri"/>
-          <w:lang w:eastAsia="pt-BR"/>
-        </w:rPr>
-        <w:t>correspondenetes</w:t>
-      </w:r>
-      <w:proofErr w:type="spellEnd"/>
-      <w:r>
-        <w:rPr>
-          <w:rFonts w:eastAsia="Times New Roman" w:cs="Calibri"/>
-          <w:lang w:eastAsia="pt-BR"/>
-        </w:rPr>
-        <w:t xml:space="preserve">, </w:t>
-      </w:r>
-      <w:r>
-        <w:rPr>
-          <w:rFonts w:eastAsia="Times New Roman" w:cs="Calibri"/>
-          <w:lang w:eastAsia="pt-BR"/>
-        </w:rPr>
-        <w:t xml:space="preserve">segue </w:t>
-      </w:r>
-      <w:proofErr w:type="gramStart"/>
-      <w:r>
-        <w:rPr>
-          <w:rFonts w:eastAsia="Times New Roman" w:cs="Calibri"/>
-          <w:lang w:eastAsia="pt-BR"/>
-        </w:rPr>
-        <w:t>exemplo</w:t>
-      </w:r>
-      <w:r>
-        <w:rPr>
-          <w:rFonts w:eastAsia="Times New Roman" w:cs="Calibri"/>
-          <w:lang w:eastAsia="pt-BR"/>
-        </w:rPr>
-        <w:t>:</w:t>
-      </w:r>
-      <w:r>
-        <w:rPr>
-          <w:rFonts w:eastAsia="Times New Roman" w:cs="Calibri"/>
-          <w:lang w:eastAsia="pt-BR"/>
-        </w:rPr>
-        <w:br/>
-      </w:r>
-      <w:r>
-        <w:rPr>
-          <w:rFonts w:eastAsia="Times New Roman" w:cs="Calibri"/>
-          <w:lang w:eastAsia="pt-BR"/>
-        </w:rPr>
-        <w:br/>
-      </w:r>
-      <w:r>
-        <w:rPr>
-          <w:rFonts w:eastAsia="Times New Roman" w:cs="Calibri"/>
-          <w:b/>
-          <w:lang w:eastAsia="pt-BR"/>
-        </w:rPr>
-        <w:t>http</w:t>
-      </w:r>
-      <w:proofErr w:type="gramEnd"/>
-      <w:r>
-        <w:rPr>
-          <w:rFonts w:eastAsia="Times New Roman" w:cs="Calibri"/>
-          <w:b/>
-          <w:lang w:eastAsia="pt-BR"/>
-        </w:rPr>
-        <w:t>://&lt;host&gt;:&lt;porta&gt;/convenentes?contrato=&lt;contrato&gt;&amp;localidade=&lt;localidade&gt;[&amp;par1=&lt;par1&gt;&amp;par2=&lt;par2&gt;&amp;</w:t>
-      </w:r>
-      <w:r>
-        <w:rPr>
-          <w:rFonts w:eastAsia="Times New Roman" w:cs="Calibri"/>
-          <w:b/>
-          <w:lang w:eastAsia="pt-BR"/>
-        </w:rPr>
-        <w:t>...]</w:t>
-      </w:r>
-      <w:r>
-        <w:rPr>
-          <w:rFonts w:eastAsia="Times New Roman" w:cs="Calibri"/>
-          <w:b/>
+          <w:lang w:eastAsia="pt-BR"/>
+        </w:rPr>
+      </w:pPr>
+      <w:r>
+        <w:rPr>
+          <w:rFonts w:eastAsia="Times New Roman" w:cs="Calibri"/>
+          <w:lang w:eastAsia="pt-BR"/>
+        </w:rPr>
+        <w:t xml:space="preserve">O código do contrato e o código da localidade </w:t>
+      </w:r>
+      <w:r>
+        <w:rPr>
+          <w:rFonts w:eastAsia="Times New Roman" w:cs="Calibri"/>
+          <w:lang w:eastAsia="pt-BR"/>
+        </w:rPr>
+        <w:t>utilizados nas interações com os métodos do Web Service correspondem ao id do contrato e ao id da localidade respectivamente</w:t>
+      </w:r>
+      <w:r>
+        <w:rPr>
+          <w:rFonts w:eastAsia="Times New Roman" w:cs="Calibri"/>
+          <w:lang w:eastAsia="pt-BR"/>
+        </w:rPr>
+        <w:t xml:space="preserve"> no sistema Kairós</w:t>
+      </w:r>
+      <w:bookmarkStart w:id="23" w:name="_GoBack"/>
+      <w:bookmarkEnd w:id="23"/>
+      <w:r>
+        <w:rPr>
+          <w:rFonts w:eastAsia="Times New Roman" w:cs="Calibri"/>
+          <w:lang w:eastAsia="pt-BR"/>
+        </w:rPr>
+        <w:t>;</w:t>
+      </w:r>
+      <w:r>
+        <w:rPr>
+          <w:rFonts w:eastAsia="Times New Roman" w:cs="Calibri"/>
           <w:lang w:eastAsia="pt-BR"/>
         </w:rPr>
         <w:br/>
@@ -4412,67 +4266,53 @@
         <w:jc w:val="left"/>
         <w:rPr>
           <w:rFonts w:eastAsia="Times New Roman" w:cs="Calibri"/>
-          <w:lang w:eastAsia="pt-BR"/>
-        </w:rPr>
-      </w:pPr>
-      <w:r>
-        <w:rPr>
-          <w:rFonts w:eastAsia="Times New Roman" w:cs="Calibri"/>
-          <w:lang w:eastAsia="pt-BR"/>
-        </w:rPr>
-        <w:t xml:space="preserve">No caso de algum erro na operação, </w:t>
-      </w:r>
-      <w:r>
-        <w:rPr>
-          <w:rFonts w:eastAsia="Times New Roman" w:cs="Calibri"/>
-          <w:lang w:eastAsia="pt-BR"/>
-        </w:rPr>
-        <w:t>será retornado um</w:t>
-      </w:r>
-      <w:r>
-        <w:rPr>
-          <w:rFonts w:eastAsia="Times New Roman" w:cs="Calibri"/>
-          <w:lang w:eastAsia="pt-BR"/>
-        </w:rPr>
-        <w:t xml:space="preserve"> </w:t>
-      </w:r>
-      <w:proofErr w:type="spellStart"/>
-      <w:r>
-        <w:rPr>
-          <w:rFonts w:eastAsia="Times New Roman" w:cs="Calibri"/>
-          <w:lang w:eastAsia="pt-BR"/>
-        </w:rPr>
-        <w:t>Json</w:t>
-      </w:r>
-      <w:proofErr w:type="spellEnd"/>
-      <w:r>
-        <w:rPr>
-          <w:rFonts w:eastAsia="Times New Roman" w:cs="Calibri"/>
-          <w:lang w:eastAsia="pt-BR"/>
-        </w:rPr>
-        <w:t xml:space="preserve"> </w:t>
-      </w:r>
-      <w:r>
-        <w:rPr>
-          <w:rFonts w:eastAsia="Times New Roman" w:cs="Calibri"/>
-          <w:lang w:eastAsia="pt-BR"/>
-        </w:rPr>
-        <w:t>com o código do erro conforme a</w:t>
-      </w:r>
-      <w:r>
-        <w:rPr>
-          <w:rFonts w:eastAsia="Times New Roman" w:cs="Calibri"/>
-          <w:lang w:eastAsia="pt-BR"/>
-        </w:rPr>
-        <w:t xml:space="preserve"> Lista de códigos de estado HTTP, no </w:t>
-      </w:r>
-      <w:proofErr w:type="gramStart"/>
-      <w:r>
-        <w:rPr>
-          <w:rFonts w:eastAsia="Times New Roman" w:cs="Calibri"/>
-          <w:lang w:eastAsia="pt-BR"/>
-        </w:rPr>
-        <w:t>formato</w:t>
+          <w:b/>
+          <w:lang w:eastAsia="pt-BR"/>
+        </w:rPr>
+      </w:pPr>
+      <w:r>
+        <w:rPr>
+          <w:rFonts w:eastAsia="Times New Roman" w:cs="Calibri"/>
+          <w:lang w:eastAsia="pt-BR"/>
+        </w:rPr>
+        <w:t xml:space="preserve">Na URL do Web Service serão enviados os parâmetros da requisição conforme definição mais adiante, tendo fixo o nome serviço como </w:t>
+      </w:r>
+      <w:r>
+        <w:rPr>
+          <w:rFonts w:eastAsia="Times New Roman" w:cs="Calibri"/>
+          <w:b/>
+          <w:u w:val="single"/>
+          <w:lang w:eastAsia="pt-BR"/>
+        </w:rPr>
+        <w:t>convenentes</w:t>
+      </w:r>
+      <w:r>
+        <w:rPr>
+          <w:rFonts w:eastAsia="Times New Roman" w:cs="Calibri"/>
+          <w:lang w:eastAsia="pt-BR"/>
+        </w:rPr>
+        <w:t>, o código do contrato e o código da localidade</w:t>
+      </w:r>
+      <w:r>
+        <w:rPr>
+          <w:rFonts w:eastAsia="Times New Roman" w:cs="Calibri"/>
+          <w:lang w:eastAsia="pt-BR"/>
+        </w:rPr>
+        <w:t xml:space="preserve"> nos parâmetros correspondenetes</w:t>
+      </w:r>
+      <w:r>
+        <w:rPr>
+          <w:rFonts w:eastAsia="Times New Roman" w:cs="Calibri"/>
+          <w:lang w:eastAsia="pt-BR"/>
+        </w:rPr>
+        <w:t xml:space="preserve">, </w:t>
+      </w:r>
+      <w:r>
+        <w:rPr>
+          <w:rFonts w:eastAsia="Times New Roman" w:cs="Calibri"/>
+          <w:lang w:eastAsia="pt-BR"/>
+        </w:rPr>
+        <w:t>segue exemplo</w:t>
       </w:r>
       <w:r>
         <w:rPr>
@@ -4501,54 +4341,15 @@
           <w:b/>
           <w:lang w:eastAsia="pt-BR"/>
         </w:rPr>
-        <w:t>{</w:t>
-      </w:r>
-      <w:proofErr w:type="gramEnd"/>
-      <w:r>
-        <w:rPr>
-          <w:rFonts w:eastAsia="Times New Roman" w:cs="Calibri"/>
-          <w:b/>
-          <w:lang w:eastAsia="pt-BR"/>
-        </w:rPr>
-        <w:t xml:space="preserve"> “</w:t>
-      </w:r>
-      <w:proofErr w:type="spellStart"/>
-      <w:r>
-        <w:rPr>
-          <w:rFonts w:eastAsia="Times New Roman" w:cs="Calibri"/>
-          <w:b/>
-          <w:lang w:eastAsia="pt-BR"/>
-        </w:rPr>
-        <w:t>errorCode</w:t>
-      </w:r>
-      <w:proofErr w:type="spellEnd"/>
-      <w:r>
-        <w:rPr>
-          <w:rFonts w:eastAsia="Times New Roman" w:cs="Calibri"/>
-          <w:b/>
-          <w:lang w:eastAsia="pt-BR"/>
-        </w:rPr>
-        <w:t>”: &lt;Código&gt; , “</w:t>
-      </w:r>
-      <w:proofErr w:type="spellStart"/>
-      <w:r>
-        <w:rPr>
-          <w:rFonts w:eastAsia="Times New Roman" w:cs="Calibri"/>
-          <w:b/>
-          <w:lang w:eastAsia="pt-BR"/>
-        </w:rPr>
-        <w:t>errorMessage</w:t>
-      </w:r>
-      <w:bookmarkStart w:id="23" w:name="_GoBack"/>
-      <w:bookmarkEnd w:id="23"/>
-      <w:proofErr w:type="spellEnd"/>
-      <w:r>
-        <w:rPr>
-          <w:rFonts w:eastAsia="Times New Roman" w:cs="Calibri"/>
-          <w:b/>
-          <w:lang w:eastAsia="pt-BR"/>
-        </w:rPr>
-        <w:t>”:”&lt;Descrição&gt;” }</w:t>
+        <w:t>http://&lt;host&gt;:&lt;porta&gt;/convenentes?contrato=&lt;contrato&gt;&amp;localidade=&lt;localidade&gt;[&amp;par1=&lt;par1&gt;&amp;par2=&lt;par2&gt;&amp;</w:t>
+      </w:r>
+      <w:r>
+        <w:rPr>
+          <w:rFonts w:eastAsia="Times New Roman" w:cs="Calibri"/>
+          <w:b/>
+          <w:lang w:eastAsia="pt-BR"/>
+        </w:rPr>
+        <w:t>...]</w:t>
       </w:r>
       <w:r>
         <w:rPr>
@@ -4577,6 +4378,92 @@
           <w:rFonts w:eastAsia="Times New Roman" w:cs="Calibri"/>
           <w:lang w:eastAsia="pt-BR"/>
         </w:rPr>
+        <w:t xml:space="preserve">No caso de algum erro na operação, </w:t>
+      </w:r>
+      <w:r>
+        <w:rPr>
+          <w:rFonts w:eastAsia="Times New Roman" w:cs="Calibri"/>
+          <w:lang w:eastAsia="pt-BR"/>
+        </w:rPr>
+        <w:t>será retornado um</w:t>
+      </w:r>
+      <w:r>
+        <w:rPr>
+          <w:rFonts w:eastAsia="Times New Roman" w:cs="Calibri"/>
+          <w:lang w:eastAsia="pt-BR"/>
+        </w:rPr>
+        <w:t xml:space="preserve"> Json </w:t>
+      </w:r>
+      <w:r>
+        <w:rPr>
+          <w:rFonts w:eastAsia="Times New Roman" w:cs="Calibri"/>
+          <w:lang w:eastAsia="pt-BR"/>
+        </w:rPr>
+        <w:t>com o código do erro conforme a</w:t>
+      </w:r>
+      <w:r>
+        <w:rPr>
+          <w:rFonts w:eastAsia="Times New Roman" w:cs="Calibri"/>
+          <w:lang w:eastAsia="pt-BR"/>
+        </w:rPr>
+        <w:t xml:space="preserve"> Lista de códigos de estado HTTP, no formato</w:t>
+      </w:r>
+      <w:r>
+        <w:rPr>
+          <w:rFonts w:eastAsia="Times New Roman" w:cs="Calibri"/>
+          <w:lang w:eastAsia="pt-BR"/>
+        </w:rPr>
+        <w:t>:</w:t>
+      </w:r>
+      <w:r>
+        <w:rPr>
+          <w:rFonts w:eastAsia="Times New Roman" w:cs="Calibri"/>
+          <w:lang w:eastAsia="pt-BR"/>
+        </w:rPr>
+        <w:br/>
+      </w:r>
+      <w:r>
+        <w:rPr>
+          <w:rFonts w:eastAsia="Times New Roman" w:cs="Calibri"/>
+          <w:lang w:eastAsia="pt-BR"/>
+        </w:rPr>
+        <w:br/>
+      </w:r>
+      <w:r>
+        <w:rPr>
+          <w:rFonts w:eastAsia="Times New Roman" w:cs="Calibri"/>
+          <w:b/>
+          <w:lang w:eastAsia="pt-BR"/>
+        </w:rPr>
+        <w:t>{ “errorCode”: &lt;Código&gt; , “errorMessage”:”&lt;Descrição&gt;” }</w:t>
+      </w:r>
+      <w:r>
+        <w:rPr>
+          <w:rFonts w:eastAsia="Times New Roman" w:cs="Calibri"/>
+          <w:b/>
+          <w:lang w:eastAsia="pt-BR"/>
+        </w:rPr>
+        <w:br/>
+      </w:r>
+    </w:p>
+    <w:p>
+      <w:pPr>
+        <w:pStyle w:val="PargrafodaLista"/>
+        <w:numPr>
+          <w:ilvl w:val="0"/>
+          <w:numId w:val="37"/>
+        </w:numPr>
+        <w:jc w:val="left"/>
+        <w:rPr>
+          <w:rFonts w:eastAsia="Times New Roman" w:cs="Calibri"/>
+          <w:lang w:eastAsia="pt-BR"/>
+        </w:rPr>
+      </w:pPr>
+      <w:r>
+        <w:rPr>
+          <w:rFonts w:eastAsia="Times New Roman" w:cs="Calibri"/>
+          <w:lang w:eastAsia="pt-BR"/>
+        </w:rPr>
         <w:t>A seguir</w:t>
       </w:r>
       <w:r>
@@ -4700,47 +4587,7 @@
           <w:rFonts w:eastAsia="Times New Roman" w:cs="Calibri"/>
           <w:lang w:eastAsia="pt-BR"/>
         </w:rPr>
-        <w:t xml:space="preserve">Revisão, será retornado um </w:t>
-      </w:r>
-      <w:proofErr w:type="spellStart"/>
-      <w:r>
-        <w:rPr>
-          <w:rFonts w:eastAsia="Times New Roman" w:cs="Calibri"/>
-          <w:lang w:eastAsia="pt-BR"/>
-        </w:rPr>
-        <w:t>array</w:t>
-      </w:r>
-      <w:proofErr w:type="spellEnd"/>
-      <w:r>
-        <w:rPr>
-          <w:rFonts w:eastAsia="Times New Roman" w:cs="Calibri"/>
-          <w:lang w:eastAsia="pt-BR"/>
-        </w:rPr>
-        <w:t xml:space="preserve"> com </w:t>
-      </w:r>
-      <w:proofErr w:type="spellStart"/>
-      <w:r>
-        <w:rPr>
-          <w:rFonts w:eastAsia="Times New Roman" w:cs="Calibri"/>
-          <w:lang w:eastAsia="pt-BR"/>
-        </w:rPr>
-        <w:t>true</w:t>
-      </w:r>
-      <w:proofErr w:type="spellEnd"/>
-      <w:r>
-        <w:rPr>
-          <w:rFonts w:eastAsia="Times New Roman" w:cs="Calibri"/>
-          <w:lang w:eastAsia="pt-BR"/>
-        </w:rPr>
-        <w:t xml:space="preserve"> ou false, conforme a </w:t>
-      </w:r>
-      <w:proofErr w:type="gramStart"/>
-      <w:r>
-        <w:rPr>
-          <w:rFonts w:eastAsia="Times New Roman" w:cs="Calibri"/>
-          <w:lang w:eastAsia="pt-BR"/>
-        </w:rPr>
-        <w:t>seguir:</w:t>
+        <w:t>Revisão, será retornado um array com true ou false, conforme a seguir:</w:t>
       </w:r>
       <w:r>
         <w:rPr>
@@ -4761,31 +4608,7 @@
           <w:rFonts w:eastAsia="Times New Roman" w:cs="Calibri"/>
           <w:lang w:eastAsia="pt-BR"/>
         </w:rPr>
-        <w:t>[</w:t>
-      </w:r>
-      <w:proofErr w:type="gramEnd"/>
-      <w:r>
-        <w:rPr>
-          <w:rFonts w:eastAsia="Times New Roman" w:cs="Calibri"/>
-          <w:lang w:eastAsia="pt-BR"/>
-        </w:rPr>
-        <w:t xml:space="preserve"> </w:t>
-      </w:r>
-      <w:proofErr w:type="spellStart"/>
-      <w:r>
-        <w:rPr>
-          <w:rFonts w:eastAsia="Times New Roman" w:cs="Calibri"/>
-          <w:lang w:eastAsia="pt-BR"/>
-        </w:rPr>
-        <w:t>true</w:t>
-      </w:r>
-      <w:proofErr w:type="spellEnd"/>
-      <w:r>
-        <w:rPr>
-          <w:rFonts w:eastAsia="Times New Roman" w:cs="Calibri"/>
-          <w:lang w:eastAsia="pt-BR"/>
-        </w:rPr>
-        <w:t xml:space="preserve"> ] ou  [ false ]</w:t>
+        <w:t>[ true ] ou  [ false ]</w:t>
       </w:r>
       <w:r>
         <w:rPr>
@@ -4800,6 +4623,13 @@
           <w:lang w:eastAsia="pt-BR"/>
         </w:rPr>
         <w:br/>
+      </w:r>
+      <w:r>
+        <w:rPr>
+          <w:rFonts w:eastAsia="Times New Roman" w:cs="Calibri"/>
+          <w:lang w:eastAsia="pt-BR"/>
+        </w:rPr>
+        <w:lastRenderedPageBreak/>
         <w:t>Exemplo da URL de requisição:</w:t>
       </w:r>
       <w:r>
@@ -4866,14 +4696,6 @@
           <w:lang w:eastAsia="pt-BR"/>
         </w:rPr>
       </w:pPr>
-      <w:r>
-        <w:rPr>
-          <w:rFonts w:eastAsia="Times New Roman" w:cs="Calibri"/>
-          <w:b/>
-          <w:lang w:eastAsia="pt-BR"/>
-        </w:rPr>
-        <w:br w:type="page"/>
-      </w:r>
     </w:p>
     <w:p>
       <w:pPr>
@@ -4893,7 +4715,6 @@
           <w:rFonts w:eastAsia="Times New Roman" w:cs="Calibri"/>
           <w:lang w:eastAsia="pt-BR"/>
         </w:rPr>
-        <w:lastRenderedPageBreak/>
         <w:t>Retorna a lista de versões de uma Matriz do Contrato/L</w:t>
       </w:r>
       <w:r>
@@ -4964,23 +4785,7 @@
           <w:rFonts w:eastAsia="Times New Roman" w:cs="Calibri"/>
           <w:lang w:eastAsia="pt-BR"/>
         </w:rPr>
-        <w:t xml:space="preserve">1 </w:t>
-      </w:r>
-      <w:proofErr w:type="gramStart"/>
-      <w:r>
-        <w:rPr>
-          <w:rFonts w:eastAsia="Times New Roman" w:cs="Calibri"/>
-          <w:lang w:eastAsia="pt-BR"/>
-        </w:rPr>
-        <w:t>= Ativo</w:t>
-      </w:r>
-      <w:proofErr w:type="gramEnd"/>
-      <w:r>
-        <w:rPr>
-          <w:rFonts w:eastAsia="Times New Roman" w:cs="Calibri"/>
-          <w:lang w:eastAsia="pt-BR"/>
-        </w:rPr>
-        <w:t>;</w:t>
+        <w:t>1 = Ativo;</w:t>
       </w:r>
     </w:p>
     <w:p>
@@ -5001,15 +4806,7 @@
           <w:rFonts w:eastAsia="Times New Roman" w:cs="Calibri"/>
           <w:lang w:eastAsia="pt-BR"/>
         </w:rPr>
-        <w:t xml:space="preserve">2 = </w:t>
-      </w:r>
-      <w:proofErr w:type="gramStart"/>
-      <w:r>
-        <w:rPr>
-          <w:rFonts w:eastAsia="Times New Roman" w:cs="Calibri"/>
-          <w:lang w:eastAsia="pt-BR"/>
-        </w:rPr>
-        <w:t>Inativo;</w:t>
+        <w:t>2 = Inativo;</w:t>
       </w:r>
       <w:r>
         <w:rPr>
@@ -5032,17 +4829,7 @@
           <w:u w:val="single"/>
           <w:lang w:eastAsia="pt-BR"/>
         </w:rPr>
-        <w:t>Atenção</w:t>
-      </w:r>
-      <w:proofErr w:type="gramEnd"/>
-      <w:r>
-        <w:rPr>
-          <w:rFonts w:eastAsia="Times New Roman" w:cs="Calibri"/>
-          <w:b/>
-          <w:u w:val="single"/>
-          <w:lang w:eastAsia="pt-BR"/>
-        </w:rPr>
-        <w:t>: Podemos ter várias Versões Inativas, mas somente uma Ativa e uma em Revisão</w:t>
+        <w:t>Atenção: Podemos ter várias Versões Inativas, mas somente uma Ativa e uma em Revisão</w:t>
       </w:r>
       <w:r>
         <w:rPr>
@@ -5582,17 +5369,74 @@
           <w:rFonts w:eastAsia="Times New Roman" w:cs="Calibri"/>
           <w:lang w:eastAsia="pt-BR"/>
         </w:rPr>
-        <w:t xml:space="preserve">o Query </w:t>
-      </w:r>
-      <w:proofErr w:type="spellStart"/>
-      <w:r>
-        <w:rPr>
-          <w:rFonts w:eastAsia="Times New Roman" w:cs="Calibri"/>
-          <w:lang w:eastAsia="pt-BR"/>
-        </w:rPr>
-        <w:t>Parameter</w:t>
-      </w:r>
-      <w:proofErr w:type="spellEnd"/>
+        <w:t xml:space="preserve">o Query Parameter </w:t>
+      </w:r>
+      <w:r>
+        <w:rPr>
+          <w:rFonts w:eastAsia="Times New Roman" w:cs="Calibri"/>
+          <w:b/>
+          <w:lang w:eastAsia="pt-BR"/>
+        </w:rPr>
+        <w:t>VERSAO</w:t>
+      </w:r>
+      <w:r>
+        <w:rPr>
+          <w:rFonts w:eastAsia="Times New Roman" w:cs="Calibri"/>
+          <w:lang w:eastAsia="pt-BR"/>
+        </w:rPr>
+        <w:t xml:space="preserve"> é</w:t>
+      </w:r>
+      <w:r>
+        <w:rPr>
+          <w:rFonts w:eastAsia="Times New Roman" w:cs="Calibri"/>
+          <w:lang w:eastAsia="pt-BR"/>
+        </w:rPr>
+        <w:t xml:space="preserve"> definido a versão que se está requisitando, se não for </w:t>
+      </w:r>
+      <w:r>
+        <w:rPr>
+          <w:rFonts w:eastAsia="Times New Roman" w:cs="Calibri"/>
+          <w:lang w:eastAsia="pt-BR"/>
+        </w:rPr>
+        <w:t>informado</w:t>
+      </w:r>
+      <w:r>
+        <w:rPr>
+          <w:rFonts w:eastAsia="Times New Roman" w:cs="Calibri"/>
+          <w:lang w:eastAsia="pt-BR"/>
+        </w:rPr>
+        <w:t xml:space="preserve"> a última versão será retornada.</w:t>
+      </w:r>
+      <w:r>
+        <w:rPr>
+          <w:rFonts w:eastAsia="Times New Roman" w:cs="Calibri"/>
+          <w:lang w:eastAsia="pt-BR"/>
+        </w:rPr>
+        <w:br/>
+      </w:r>
+      <w:r>
+        <w:rPr>
+          <w:rFonts w:eastAsia="Times New Roman" w:cs="Calibri"/>
+          <w:lang w:eastAsia="pt-BR"/>
+        </w:rPr>
+        <w:t xml:space="preserve">O Query Parameter </w:t>
+      </w:r>
+      <w:r>
+        <w:rPr>
+          <w:rFonts w:eastAsia="Times New Roman" w:cs="Calibri"/>
+          <w:b/>
+          <w:lang w:eastAsia="pt-BR"/>
+        </w:rPr>
+        <w:t>EM</w:t>
+      </w:r>
+      <w:r>
+        <w:rPr>
+          <w:rFonts w:eastAsia="Times New Roman" w:cs="Calibri"/>
+          <w:b/>
+          <w:lang w:eastAsia="pt-BR"/>
+        </w:rPr>
+        <w:t>REV</w:t>
+      </w:r>
       <w:r>
         <w:rPr>
           <w:rFonts w:eastAsia="Times New Roman" w:cs="Calibri"/>
@@ -5603,65 +5447,6 @@
       <w:r>
         <w:rPr>
           <w:rFonts w:eastAsia="Times New Roman" w:cs="Calibri"/>
-          <w:b/>
-          <w:lang w:eastAsia="pt-BR"/>
-        </w:rPr>
-        <w:t>VERSAO</w:t>
-      </w:r>
-      <w:r>
-        <w:rPr>
-          <w:rFonts w:eastAsia="Times New Roman" w:cs="Calibri"/>
-          <w:lang w:eastAsia="pt-BR"/>
-        </w:rPr>
-        <w:t xml:space="preserve"> é</w:t>
-      </w:r>
-      <w:r>
-        <w:rPr>
-          <w:rFonts w:eastAsia="Times New Roman" w:cs="Calibri"/>
-          <w:lang w:eastAsia="pt-BR"/>
-        </w:rPr>
-        <w:t xml:space="preserve"> definido a versão que se está requisitando, se não for </w:t>
-      </w:r>
-      <w:r>
-        <w:rPr>
-          <w:rFonts w:eastAsia="Times New Roman" w:cs="Calibri"/>
-          <w:lang w:eastAsia="pt-BR"/>
-        </w:rPr>
-        <w:t>informado</w:t>
-      </w:r>
-      <w:r>
-        <w:rPr>
-          <w:rFonts w:eastAsia="Times New Roman" w:cs="Calibri"/>
-          <w:lang w:eastAsia="pt-BR"/>
-        </w:rPr>
-        <w:t xml:space="preserve"> a última versão será retornada.</w:t>
-      </w:r>
-      <w:r>
-        <w:rPr>
-          <w:rFonts w:eastAsia="Times New Roman" w:cs="Calibri"/>
-          <w:lang w:eastAsia="pt-BR"/>
-        </w:rPr>
-        <w:br/>
-      </w:r>
-      <w:r>
-        <w:rPr>
-          <w:rFonts w:eastAsia="Times New Roman" w:cs="Calibri"/>
-          <w:lang w:eastAsia="pt-BR"/>
-        </w:rPr>
-        <w:t xml:space="preserve">O Query </w:t>
-      </w:r>
-      <w:proofErr w:type="spellStart"/>
-      <w:r>
-        <w:rPr>
-          <w:rFonts w:eastAsia="Times New Roman" w:cs="Calibri"/>
-          <w:lang w:eastAsia="pt-BR"/>
-        </w:rPr>
-        <w:t>Parameter</w:t>
-      </w:r>
-      <w:proofErr w:type="spellEnd"/>
-      <w:r>
-        <w:rPr>
-          <w:rFonts w:eastAsia="Times New Roman" w:cs="Calibri"/>
           <w:lang w:eastAsia="pt-BR"/>
         </w:rPr>
         <w:t xml:space="preserve"> </w:t>
@@ -5669,94 +5454,16 @@
       <w:r>
         <w:rPr>
           <w:rFonts w:eastAsia="Times New Roman" w:cs="Calibri"/>
-          <w:b/>
-          <w:lang w:eastAsia="pt-BR"/>
-        </w:rPr>
-        <w:t>EM</w:t>
-      </w:r>
-      <w:r>
-        <w:rPr>
-          <w:rFonts w:eastAsia="Times New Roman" w:cs="Calibri"/>
-          <w:b/>
-          <w:lang w:eastAsia="pt-BR"/>
-        </w:rPr>
-        <w:t>REV</w:t>
-      </w:r>
-      <w:r>
-        <w:rPr>
-          <w:rFonts w:eastAsia="Times New Roman" w:cs="Calibri"/>
-          <w:lang w:eastAsia="pt-BR"/>
-        </w:rPr>
-        <w:t xml:space="preserve"> </w:t>
-      </w:r>
-      <w:r>
-        <w:rPr>
-          <w:rFonts w:eastAsia="Times New Roman" w:cs="Calibri"/>
-          <w:lang w:eastAsia="pt-BR"/>
-        </w:rPr>
-        <w:t xml:space="preserve"> </w:t>
-      </w:r>
-      <w:r>
-        <w:rPr>
-          <w:rFonts w:eastAsia="Times New Roman" w:cs="Calibri"/>
-          <w:lang w:eastAsia="pt-BR"/>
-        </w:rPr>
-        <w:t xml:space="preserve">define qual </w:t>
-      </w:r>
-      <w:proofErr w:type="spellStart"/>
-      <w:r>
-        <w:rPr>
-          <w:rFonts w:eastAsia="Times New Roman" w:cs="Calibri"/>
-          <w:lang w:eastAsia="pt-BR"/>
-        </w:rPr>
-        <w:t>á</w:t>
-      </w:r>
-      <w:proofErr w:type="spellEnd"/>
-      <w:r>
-        <w:rPr>
-          <w:rFonts w:eastAsia="Times New Roman" w:cs="Calibri"/>
-          <w:lang w:eastAsia="pt-BR"/>
-        </w:rPr>
-        <w:t xml:space="preserve"> </w:t>
-      </w:r>
-      <w:proofErr w:type="spellStart"/>
-      <w:r>
-        <w:rPr>
-          <w:rFonts w:eastAsia="Times New Roman" w:cs="Calibri"/>
-          <w:lang w:eastAsia="pt-BR"/>
-        </w:rPr>
-        <w:t>ultima</w:t>
-      </w:r>
-      <w:proofErr w:type="spellEnd"/>
-      <w:r>
-        <w:rPr>
-          <w:rFonts w:eastAsia="Times New Roman" w:cs="Calibri"/>
-          <w:lang w:eastAsia="pt-BR"/>
-        </w:rPr>
-        <w:t xml:space="preserve"> versão disponível a ser r</w:t>
-      </w:r>
-      <w:r>
-        <w:rPr>
-          <w:rFonts w:eastAsia="Times New Roman" w:cs="Calibri"/>
-          <w:lang w:eastAsia="pt-BR"/>
-        </w:rPr>
-        <w:t xml:space="preserve">etornada, se definido como </w:t>
-      </w:r>
-      <w:proofErr w:type="spellStart"/>
-      <w:r>
-        <w:rPr>
-          <w:rFonts w:eastAsia="Times New Roman" w:cs="Calibri"/>
-          <w:lang w:eastAsia="pt-BR"/>
-        </w:rPr>
-        <w:t>true</w:t>
-      </w:r>
-      <w:proofErr w:type="spellEnd"/>
-      <w:r>
-        <w:rPr>
-          <w:rFonts w:eastAsia="Times New Roman" w:cs="Calibri"/>
-          <w:lang w:eastAsia="pt-BR"/>
-        </w:rPr>
-        <w:t xml:space="preserve"> considera a versão em revisão se false a versão ativa, se</w:t>
+          <w:lang w:eastAsia="pt-BR"/>
+        </w:rPr>
+        <w:t>define qual á ultima versão disponível a ser r</w:t>
+      </w:r>
+      <w:r>
+        <w:rPr>
+          <w:rFonts w:eastAsia="Times New Roman" w:cs="Calibri"/>
+          <w:lang w:eastAsia="pt-BR"/>
+        </w:rPr>
+        <w:t>etornada, se definido como true considera a versão em revisão se false a versão ativa, se</w:t>
       </w:r>
       <w:r>
         <w:rPr>
@@ -5930,7 +5637,6 @@
         </w:rPr>
         <w:t>=&lt;localidade&gt;&amp;tipo=2&amp;emrev=</w:t>
       </w:r>
-      <w:proofErr w:type="spellStart"/>
       <w:r>
         <w:rPr>
           <w:rFonts w:eastAsia="Times New Roman" w:cs="Calibri"/>
@@ -5939,7 +5645,6 @@
         </w:rPr>
         <w:t>true</w:t>
       </w:r>
-      <w:proofErr w:type="spellEnd"/>
       <w:r>
         <w:rPr>
           <w:rFonts w:eastAsia="Times New Roman" w:cs="Calibri"/>
@@ -5961,23 +5666,7 @@
           <w:rFonts w:eastAsia="Times New Roman" w:cs="Calibri"/>
           <w:lang w:eastAsia="pt-BR"/>
         </w:rPr>
-        <w:t xml:space="preserve">O </w:t>
-      </w:r>
-      <w:proofErr w:type="spellStart"/>
-      <w:r>
-        <w:rPr>
-          <w:rFonts w:eastAsia="Times New Roman" w:cs="Calibri"/>
-          <w:lang w:eastAsia="pt-BR"/>
-        </w:rPr>
-        <w:t>json</w:t>
-      </w:r>
-      <w:proofErr w:type="spellEnd"/>
-      <w:r>
-        <w:rPr>
-          <w:rFonts w:eastAsia="Times New Roman" w:cs="Calibri"/>
-          <w:lang w:eastAsia="pt-BR"/>
-        </w:rPr>
-        <w:t xml:space="preserve"> de r</w:t>
+        <w:t>O json de r</w:t>
       </w:r>
       <w:r>
         <w:rPr>
@@ -6036,38 +5725,14 @@
           <w:rFonts w:eastAsia="Times New Roman" w:cs="Calibri"/>
           <w:lang w:eastAsia="pt-BR"/>
         </w:rPr>
-        <w:t xml:space="preserve">Inclusão do Contrato/Localidade/Matriz, vai receber </w:t>
-      </w:r>
-      <w:proofErr w:type="spellStart"/>
-      <w:r>
-        <w:rPr>
-          <w:rFonts w:eastAsia="Times New Roman" w:cs="Calibri"/>
-          <w:lang w:eastAsia="pt-BR"/>
-        </w:rPr>
-        <w:t>Json</w:t>
-      </w:r>
-      <w:proofErr w:type="spellEnd"/>
-      <w:r>
-        <w:rPr>
-          <w:rFonts w:eastAsia="Times New Roman" w:cs="Calibri"/>
-          <w:lang w:eastAsia="pt-BR"/>
-        </w:rPr>
-        <w:t xml:space="preserve"> com todos os campos</w:t>
-      </w:r>
-      <w:r>
-        <w:rPr>
-          <w:rFonts w:eastAsia="Times New Roman" w:cs="Calibri"/>
-          <w:lang w:eastAsia="pt-BR"/>
-        </w:rPr>
-        <w:t xml:space="preserve"> de Contrato/Localidade/</w:t>
-      </w:r>
-      <w:proofErr w:type="gramStart"/>
-      <w:r>
-        <w:rPr>
-          <w:rFonts w:eastAsia="Times New Roman" w:cs="Calibri"/>
-          <w:lang w:eastAsia="pt-BR"/>
-        </w:rPr>
-        <w:t>Matriz:</w:t>
+        <w:t>Inclusão do Contrato/Localidade/Matriz, vai receber Json com todos os campos</w:t>
+      </w:r>
+      <w:r>
+        <w:rPr>
+          <w:rFonts w:eastAsia="Times New Roman" w:cs="Calibri"/>
+          <w:lang w:eastAsia="pt-BR"/>
+        </w:rPr>
+        <w:t xml:space="preserve"> de Contrato/Localidade/Matriz:</w:t>
       </w:r>
       <w:r>
         <w:rPr>
@@ -6084,47 +5749,188 @@
         <w:br/>
         <w:t>O</w:t>
       </w:r>
-      <w:proofErr w:type="gramEnd"/>
-      <w:r>
-        <w:rPr>
-          <w:rFonts w:eastAsia="Times New Roman" w:cs="Calibri"/>
+      <w:r>
+        <w:rPr>
+          <w:rFonts w:eastAsia="Times New Roman" w:cs="Calibri"/>
+          <w:lang w:eastAsia="pt-BR"/>
+        </w:rPr>
+        <w:t xml:space="preserve"> Json </w:t>
+      </w:r>
+      <w:r>
+        <w:rPr>
+          <w:rFonts w:eastAsia="Times New Roman" w:cs="Calibri"/>
+          <w:lang w:eastAsia="pt-BR"/>
+        </w:rPr>
+        <w:t xml:space="preserve">recebido </w:t>
+      </w:r>
+      <w:r>
+        <w:rPr>
+          <w:rFonts w:eastAsia="Times New Roman" w:cs="Calibri"/>
+          <w:lang w:eastAsia="pt-BR"/>
+        </w:rPr>
+        <w:t>terá a seguinte estrutura macro:</w:t>
+      </w:r>
+      <w:r>
+        <w:rPr>
+          <w:rFonts w:eastAsia="Times New Roman" w:cs="Calibri"/>
+          <w:lang w:eastAsia="pt-BR"/>
+        </w:rPr>
+        <w:br/>
+      </w:r>
+      <w:r>
+        <w:rPr>
+          <w:rFonts w:eastAsia="Times New Roman" w:cs="Calibri"/>
+          <w:lang w:eastAsia="pt-BR"/>
+        </w:rPr>
+        <w:br/>
+      </w:r>
+      <w:r>
+        <w:rPr>
+          <w:rFonts w:eastAsia="Times New Roman" w:cs="Calibri"/>
+          <w:b/>
+          <w:lang w:eastAsia="pt-BR"/>
+        </w:rPr>
+        <w:t>{</w:t>
+      </w:r>
+      <w:r>
+        <w:rPr>
+          <w:rFonts w:eastAsia="Times New Roman" w:cs="Calibri"/>
+          <w:b/>
+          <w:lang w:eastAsia="pt-BR"/>
+        </w:rPr>
+        <w:br/>
+      </w:r>
+      <w:r>
+        <w:rPr>
+          <w:rFonts w:eastAsia="Times New Roman" w:cs="Calibri"/>
+          <w:b/>
+          <w:lang w:eastAsia="pt-BR"/>
+        </w:rPr>
+        <w:t>“CONTRATO”:{...},</w:t>
+      </w:r>
+      <w:r>
+        <w:rPr>
+          <w:rFonts w:eastAsia="Times New Roman" w:cs="Calibri"/>
+          <w:b/>
+          <w:lang w:eastAsia="pt-BR"/>
+        </w:rPr>
+        <w:br/>
+      </w:r>
+      <w:r>
+        <w:rPr>
+          <w:rFonts w:eastAsia="Times New Roman" w:cs="Calibri"/>
+          <w:b/>
+          <w:lang w:eastAsia="pt-BR"/>
+        </w:rPr>
+        <w:t>“LOCALIDADE”: {...},</w:t>
+      </w:r>
+      <w:r>
+        <w:rPr>
+          <w:rFonts w:eastAsia="Times New Roman" w:cs="Calibri"/>
+          <w:b/>
+          <w:lang w:eastAsia="pt-BR"/>
+        </w:rPr>
+        <w:br/>
+      </w:r>
+      <w:r>
+        <w:rPr>
+          <w:rFonts w:eastAsia="Times New Roman" w:cs="Calibri"/>
+          <w:b/>
+          <w:lang w:eastAsia="pt-BR"/>
+        </w:rPr>
+        <w:t>“MATRIZ”: {...}</w:t>
+      </w:r>
+      <w:r>
+        <w:rPr>
+          <w:rFonts w:eastAsia="Times New Roman" w:cs="Calibri"/>
+          <w:b/>
+          <w:lang w:eastAsia="pt-BR"/>
+        </w:rPr>
+        <w:br/>
+      </w:r>
+      <w:r>
+        <w:rPr>
+          <w:rFonts w:eastAsia="Times New Roman" w:cs="Calibri"/>
+          <w:b/>
+          <w:lang w:eastAsia="pt-BR"/>
+        </w:rPr>
+        <w:t>}</w:t>
+      </w:r>
+      <w:r>
+        <w:rPr>
+          <w:rFonts w:eastAsia="Times New Roman" w:cs="Calibri"/>
+          <w:b/>
+          <w:lang w:eastAsia="pt-BR"/>
+        </w:rPr>
+        <w:br/>
+      </w:r>
+      <w:r>
+        <w:rPr>
+          <w:rFonts w:eastAsia="Times New Roman" w:cs="Calibri"/>
+          <w:b/>
+          <w:lang w:eastAsia="pt-BR"/>
+        </w:rPr>
+        <w:lastRenderedPageBreak/>
+        <w:br/>
+      </w:r>
+      <w:r>
+        <w:rPr>
+          <w:rFonts w:eastAsia="Times New Roman" w:cs="Calibri"/>
+          <w:lang w:eastAsia="pt-BR"/>
+        </w:rPr>
+        <w:t>Exemplo da URL:</w:t>
+      </w:r>
+      <w:r>
+        <w:rPr>
+          <w:rFonts w:eastAsia="Times New Roman" w:cs="Calibri"/>
+          <w:lang w:eastAsia="pt-BR"/>
+        </w:rPr>
+        <w:br/>
+      </w:r>
+      <w:r>
+        <w:rPr>
+          <w:rFonts w:eastAsia="Times New Roman" w:cs="Calibri"/>
+          <w:b/>
+          <w:lang w:eastAsia="pt-BR"/>
+        </w:rPr>
+        <w:br/>
+      </w:r>
+      <w:r>
+        <w:rPr>
+          <w:rFonts w:eastAsia="Times New Roman" w:cs="Calibri"/>
+          <w:b/>
+          <w:lang w:eastAsia="pt-BR"/>
+        </w:rPr>
+        <w:t>http://&lt;host&gt;:&lt;porta&gt;/convenentes&amp;contrato=&lt;contrato&gt;&amp;</w:t>
+      </w:r>
+      <w:r>
+        <w:rPr>
+          <w:rFonts w:eastAsia="Times New Roman" w:cs="Calibri"/>
+          <w:b/>
           <w:lang w:eastAsia="pt-BR"/>
         </w:rPr>
         <w:t xml:space="preserve"> </w:t>
       </w:r>
-      <w:proofErr w:type="spellStart"/>
-      <w:r>
-        <w:rPr>
-          <w:rFonts w:eastAsia="Times New Roman" w:cs="Calibri"/>
-          <w:lang w:eastAsia="pt-BR"/>
-        </w:rPr>
-        <w:t>Json</w:t>
-      </w:r>
-      <w:proofErr w:type="spellEnd"/>
-      <w:r>
-        <w:rPr>
-          <w:rFonts w:eastAsia="Times New Roman" w:cs="Calibri"/>
-          <w:lang w:eastAsia="pt-BR"/>
-        </w:rPr>
-        <w:t xml:space="preserve"> </w:t>
-      </w:r>
-      <w:r>
-        <w:rPr>
-          <w:rFonts w:eastAsia="Times New Roman" w:cs="Calibri"/>
-          <w:lang w:eastAsia="pt-BR"/>
-        </w:rPr>
-        <w:t xml:space="preserve">recebido </w:t>
-      </w:r>
-      <w:r>
-        <w:rPr>
-          <w:rFonts w:eastAsia="Times New Roman" w:cs="Calibri"/>
-          <w:lang w:eastAsia="pt-BR"/>
-        </w:rPr>
-        <w:t>terá a seguinte estrutura macro:</w:t>
-      </w:r>
-      <w:r>
-        <w:rPr>
-          <w:rFonts w:eastAsia="Times New Roman" w:cs="Calibri"/>
+      <w:r>
+        <w:rPr>
+          <w:rFonts w:eastAsia="Times New Roman" w:cs="Calibri"/>
+          <w:b/>
+          <w:lang w:eastAsia="pt-BR"/>
+        </w:rPr>
+        <w:t>localidade</w:t>
+      </w:r>
+      <w:r>
+        <w:rPr>
+          <w:rFonts w:eastAsia="Times New Roman" w:cs="Calibri"/>
+          <w:b/>
+          <w:lang w:eastAsia="pt-BR"/>
+        </w:rPr>
+        <w:t>=&lt;localidade&gt;</w:t>
+      </w:r>
+      <w:r>
+        <w:rPr>
+          <w:rFonts w:eastAsia="Times New Roman" w:cs="Calibri"/>
+          <w:b/>
           <w:lang w:eastAsia="pt-BR"/>
         </w:rPr>
         <w:br/>
@@ -6132,6 +5938,7 @@
       <w:r>
         <w:rPr>
           <w:rFonts w:eastAsia="Times New Roman" w:cs="Calibri"/>
+          <w:b/>
           <w:lang w:eastAsia="pt-BR"/>
         </w:rPr>
         <w:br/>
@@ -6139,15 +5946,20 @@
       <w:r>
         <w:rPr>
           <w:rFonts w:eastAsia="Times New Roman" w:cs="Calibri"/>
-          <w:b/>
-          <w:lang w:eastAsia="pt-BR"/>
-        </w:rPr>
-        <w:t>{</w:t>
-      </w:r>
-      <w:r>
-        <w:rPr>
-          <w:rFonts w:eastAsia="Times New Roman" w:cs="Calibri"/>
-          <w:b/>
+          <w:lang w:eastAsia="pt-BR"/>
+        </w:rPr>
+        <w:t>O Json de retorno seguirá o padrão da Lista de códigos de estado HTTP</w:t>
+      </w:r>
+      <w:r>
+        <w:rPr>
+          <w:rFonts w:eastAsia="Times New Roman" w:cs="Calibri"/>
+          <w:lang w:eastAsia="pt-BR"/>
+        </w:rPr>
+        <w:t>, no formato:</w:t>
+      </w:r>
+      <w:r>
+        <w:rPr>
+          <w:rFonts w:eastAsia="Times New Roman" w:cs="Calibri"/>
           <w:lang w:eastAsia="pt-BR"/>
         </w:rPr>
         <w:br/>
@@ -6155,15 +5967,6 @@
       <w:r>
         <w:rPr>
           <w:rFonts w:eastAsia="Times New Roman" w:cs="Calibri"/>
-          <w:b/>
-          <w:lang w:eastAsia="pt-BR"/>
-        </w:rPr>
-        <w:t>“CONTRATO”:{...},</w:t>
-      </w:r>
-      <w:r>
-        <w:rPr>
-          <w:rFonts w:eastAsia="Times New Roman" w:cs="Calibri"/>
-          <w:b/>
           <w:lang w:eastAsia="pt-BR"/>
         </w:rPr>
         <w:br/>
@@ -6174,187 +5977,7 @@
           <w:b/>
           <w:lang w:eastAsia="pt-BR"/>
         </w:rPr>
-        <w:t>“LOCALIDADE”: {...},</w:t>
-      </w:r>
-      <w:r>
-        <w:rPr>
-          <w:rFonts w:eastAsia="Times New Roman" w:cs="Calibri"/>
-          <w:b/>
-          <w:lang w:eastAsia="pt-BR"/>
-        </w:rPr>
-        <w:br/>
-      </w:r>
-      <w:r>
-        <w:rPr>
-          <w:rFonts w:eastAsia="Times New Roman" w:cs="Calibri"/>
-          <w:b/>
-          <w:lang w:eastAsia="pt-BR"/>
-        </w:rPr>
-        <w:t>“MATRIZ”: {...}</w:t>
-      </w:r>
-      <w:r>
-        <w:rPr>
-          <w:rFonts w:eastAsia="Times New Roman" w:cs="Calibri"/>
-          <w:b/>
-          <w:lang w:eastAsia="pt-BR"/>
-        </w:rPr>
-        <w:br/>
-      </w:r>
-      <w:r>
-        <w:rPr>
-          <w:rFonts w:eastAsia="Times New Roman" w:cs="Calibri"/>
-          <w:b/>
-          <w:lang w:eastAsia="pt-BR"/>
-        </w:rPr>
-        <w:t>}</w:t>
-      </w:r>
-      <w:r>
-        <w:rPr>
-          <w:rFonts w:eastAsia="Times New Roman" w:cs="Calibri"/>
-          <w:b/>
-          <w:lang w:eastAsia="pt-BR"/>
-        </w:rPr>
-        <w:br/>
-      </w:r>
-      <w:r>
-        <w:rPr>
-          <w:rFonts w:eastAsia="Times New Roman" w:cs="Calibri"/>
-          <w:b/>
-          <w:lang w:eastAsia="pt-BR"/>
-        </w:rPr>
-        <w:br/>
-      </w:r>
-      <w:r>
-        <w:rPr>
-          <w:rFonts w:eastAsia="Times New Roman" w:cs="Calibri"/>
-          <w:lang w:eastAsia="pt-BR"/>
-        </w:rPr>
-        <w:t>Exemplo da URL:</w:t>
-      </w:r>
-      <w:r>
-        <w:rPr>
-          <w:rFonts w:eastAsia="Times New Roman" w:cs="Calibri"/>
-          <w:lang w:eastAsia="pt-BR"/>
-        </w:rPr>
-        <w:br/>
-      </w:r>
-      <w:r>
-        <w:rPr>
-          <w:rFonts w:eastAsia="Times New Roman" w:cs="Calibri"/>
-          <w:b/>
-          <w:lang w:eastAsia="pt-BR"/>
-        </w:rPr>
-        <w:br/>
-      </w:r>
-      <w:r>
-        <w:rPr>
-          <w:rFonts w:eastAsia="Times New Roman" w:cs="Calibri"/>
-          <w:b/>
-          <w:lang w:eastAsia="pt-BR"/>
-        </w:rPr>
-        <w:t>http://&lt;host&gt;:&lt;porta&gt;/convenentes&amp;contrato=&lt;contrato&gt;&amp;</w:t>
-      </w:r>
-      <w:r>
-        <w:rPr>
-          <w:rFonts w:eastAsia="Times New Roman" w:cs="Calibri"/>
-          <w:b/>
-          <w:lang w:eastAsia="pt-BR"/>
-        </w:rPr>
-        <w:t xml:space="preserve"> </w:t>
-      </w:r>
-      <w:r>
-        <w:rPr>
-          <w:rFonts w:eastAsia="Times New Roman" w:cs="Calibri"/>
-          <w:b/>
-          <w:lang w:eastAsia="pt-BR"/>
-        </w:rPr>
-        <w:t>localidade</w:t>
-      </w:r>
-      <w:r>
-        <w:rPr>
-          <w:rFonts w:eastAsia="Times New Roman" w:cs="Calibri"/>
-          <w:b/>
-          <w:lang w:eastAsia="pt-BR"/>
-        </w:rPr>
-        <w:t>=&lt;localidade&gt;</w:t>
-      </w:r>
-      <w:r>
-        <w:rPr>
-          <w:rFonts w:eastAsia="Times New Roman" w:cs="Calibri"/>
-          <w:b/>
-          <w:lang w:eastAsia="pt-BR"/>
-        </w:rPr>
-        <w:br/>
-      </w:r>
-      <w:r>
-        <w:rPr>
-          <w:rFonts w:eastAsia="Times New Roman" w:cs="Calibri"/>
-          <w:b/>
-          <w:lang w:eastAsia="pt-BR"/>
-        </w:rPr>
-        <w:br/>
-      </w:r>
-      <w:r>
-        <w:rPr>
-          <w:rFonts w:eastAsia="Times New Roman" w:cs="Calibri"/>
-          <w:lang w:eastAsia="pt-BR"/>
-        </w:rPr>
-        <w:lastRenderedPageBreak/>
-        <w:t xml:space="preserve">O </w:t>
-      </w:r>
-      <w:proofErr w:type="spellStart"/>
-      <w:r>
-        <w:rPr>
-          <w:rFonts w:eastAsia="Times New Roman" w:cs="Calibri"/>
-          <w:lang w:eastAsia="pt-BR"/>
-        </w:rPr>
-        <w:t>Json</w:t>
-      </w:r>
-      <w:proofErr w:type="spellEnd"/>
-      <w:r>
-        <w:rPr>
-          <w:rFonts w:eastAsia="Times New Roman" w:cs="Calibri"/>
-          <w:lang w:eastAsia="pt-BR"/>
-        </w:rPr>
-        <w:t xml:space="preserve"> de retorno seguirá o padrão da Lista de códigos de estado HTTP</w:t>
-      </w:r>
-      <w:r>
-        <w:rPr>
-          <w:rFonts w:eastAsia="Times New Roman" w:cs="Calibri"/>
-          <w:lang w:eastAsia="pt-BR"/>
-        </w:rPr>
-        <w:t>, no formato:</w:t>
-      </w:r>
-      <w:r>
-        <w:rPr>
-          <w:rFonts w:eastAsia="Times New Roman" w:cs="Calibri"/>
-          <w:lang w:eastAsia="pt-BR"/>
-        </w:rPr>
-        <w:br/>
-      </w:r>
-      <w:r>
-        <w:rPr>
-          <w:rFonts w:eastAsia="Times New Roman" w:cs="Calibri"/>
-          <w:lang w:eastAsia="pt-BR"/>
-        </w:rPr>
-        <w:br/>
-      </w:r>
-      <w:r>
-        <w:rPr>
-          <w:rFonts w:eastAsia="Times New Roman" w:cs="Calibri"/>
-          <w:b/>
-          <w:lang w:eastAsia="pt-BR"/>
-        </w:rPr>
-        <w:t>{ “Id”: &lt;Código&gt; , “</w:t>
-      </w:r>
-      <w:proofErr w:type="spellStart"/>
-      <w:r>
-        <w:rPr>
-          <w:rFonts w:eastAsia="Times New Roman" w:cs="Calibri"/>
-          <w:b/>
-          <w:lang w:eastAsia="pt-BR"/>
-        </w:rPr>
-        <w:t>Descri</w:t>
+        <w:t>{ “Id”: &lt;Código&gt; , “Descri</w:t>
       </w:r>
       <w:r>
         <w:rPr>
@@ -6364,7 +5987,6 @@
         </w:rPr>
         <w:t>cao</w:t>
       </w:r>
-      <w:proofErr w:type="spellEnd"/>
       <w:r>
         <w:rPr>
           <w:rFonts w:eastAsia="Times New Roman" w:cs="Calibri"/>
@@ -6439,23 +6061,7 @@
           <w:rFonts w:eastAsia="Times New Roman" w:cs="Calibri"/>
           <w:lang w:eastAsia="pt-BR"/>
         </w:rPr>
-        <w:t xml:space="preserve">, recebe o </w:t>
-      </w:r>
-      <w:proofErr w:type="spellStart"/>
-      <w:r>
-        <w:rPr>
-          <w:rFonts w:eastAsia="Times New Roman" w:cs="Calibri"/>
-          <w:lang w:eastAsia="pt-BR"/>
-        </w:rPr>
-        <w:t>Json</w:t>
-      </w:r>
-      <w:proofErr w:type="spellEnd"/>
-      <w:r>
-        <w:rPr>
-          <w:rFonts w:eastAsia="Times New Roman" w:cs="Calibri"/>
-          <w:lang w:eastAsia="pt-BR"/>
-        </w:rPr>
-        <w:t xml:space="preserve"> no mesmo formato do método POST</w:t>
+        <w:t>, recebe o Json no mesmo formato do método POST</w:t>
       </w:r>
       <w:r>
         <w:rPr>
@@ -6617,23 +6223,7 @@
           <w:lang w:eastAsia="pt-BR"/>
         </w:rPr>
         <w:br/>
-        <w:t xml:space="preserve">O </w:t>
-      </w:r>
-      <w:proofErr w:type="spellStart"/>
-      <w:r>
-        <w:rPr>
-          <w:rFonts w:eastAsia="Times New Roman" w:cs="Calibri"/>
-          <w:lang w:eastAsia="pt-BR"/>
-        </w:rPr>
-        <w:t>Json</w:t>
-      </w:r>
-      <w:proofErr w:type="spellEnd"/>
-      <w:r>
-        <w:rPr>
-          <w:rFonts w:eastAsia="Times New Roman" w:cs="Calibri"/>
-          <w:lang w:eastAsia="pt-BR"/>
-        </w:rPr>
-        <w:t xml:space="preserve"> recebido terá a seguinte estrutura macro:</w:t>
+        <w:t>O Json recebido terá a seguinte estrutura macro:</w:t>
       </w:r>
       <w:r>
         <w:rPr>
@@ -6904,23 +6494,7 @@
           <w:rFonts w:eastAsia="Times New Roman" w:cs="Calibri"/>
           <w:lang w:eastAsia="pt-BR"/>
         </w:rPr>
-        <w:t xml:space="preserve">O </w:t>
-      </w:r>
-      <w:proofErr w:type="spellStart"/>
-      <w:r>
-        <w:rPr>
-          <w:rFonts w:eastAsia="Times New Roman" w:cs="Calibri"/>
-          <w:lang w:eastAsia="pt-BR"/>
-        </w:rPr>
-        <w:t>Json</w:t>
-      </w:r>
-      <w:proofErr w:type="spellEnd"/>
-      <w:r>
-        <w:rPr>
-          <w:rFonts w:eastAsia="Times New Roman" w:cs="Calibri"/>
-          <w:lang w:eastAsia="pt-BR"/>
-        </w:rPr>
-        <w:t xml:space="preserve"> de retorno seguirá o padrão da Lista de códigos de estado HTTP, no formato:</w:t>
+        <w:t>O Json de retorno seguirá o padrão da Lista de códigos de estado HTTP, no formato:</w:t>
       </w:r>
       <w:r>
         <w:rPr>
@@ -6942,25 +6516,7 @@
           <w:b/>
           <w:lang w:eastAsia="pt-BR"/>
         </w:rPr>
-        <w:t>{ “Id”: &lt;Código&gt; , “</w:t>
-      </w:r>
-      <w:proofErr w:type="spellStart"/>
-      <w:r>
-        <w:rPr>
-          <w:rFonts w:eastAsia="Times New Roman" w:cs="Calibri"/>
-          <w:b/>
-          <w:lang w:eastAsia="pt-BR"/>
-        </w:rPr>
-        <w:t>Descricao</w:t>
-      </w:r>
-      <w:proofErr w:type="spellEnd"/>
-      <w:r>
-        <w:rPr>
-          <w:rFonts w:eastAsia="Times New Roman" w:cs="Calibri"/>
-          <w:b/>
-          <w:lang w:eastAsia="pt-BR"/>
-        </w:rPr>
-        <w:t>”:”&lt;Descrição&gt;” }</w:t>
+        <w:t>{ “Id”: &lt;Código&gt; , “Descricao”:”&lt;Descrição&gt;” }</w:t>
       </w:r>
     </w:p>
     <w:p>
@@ -7266,20 +6822,20 @@
                       <a:effectLst/>
                       <a:extLst>
                         <a:ext uri="{FAA26D3D-D897-4be2-8F04-BA451C77F1D7}">
-                          <ma14:placeholderFlag xmlns="" xmlns:mo="http://schemas.microsoft.com/office/mac/office/2008/main" xmlns:mv="urn:schemas-microsoft-com:mac:vml" xmlns:o="urn:schemas-microsoft-com:office:office" xmlns:v="urn:schemas-microsoft-com:vml" xmlns:w10="urn:schemas-microsoft-com:office:word" xmlns:w="http://schemas.openxmlformats.org/wordprocessingml/2006/main" xmlns:ma14="http://schemas.microsoft.com/office/mac/drawingml/2011/main"/>
+                          <ma14:placeholderFlag xmlns:ma14="http://schemas.microsoft.com/office/mac/drawingml/2011/main" xmlns:w="http://schemas.openxmlformats.org/wordprocessingml/2006/main" xmlns:w10="urn:schemas-microsoft-com:office:word" xmlns:v="urn:schemas-microsoft-com:vml" xmlns:o="urn:schemas-microsoft-com:office:office" xmlns:mv="urn:schemas-microsoft-com:mac:vml" xmlns:mo="http://schemas.microsoft.com/office/mac/office/2008/main" xmlns=""/>
                         </a:ext>
                         <a:ext uri="{C572A759-6A51-4108-AA02-DFA0A04FC94B}">
-                          <ma14:wrappingTextBoxFlag xmlns="" xmlns:mo="http://schemas.microsoft.com/office/mac/office/2008/main" xmlns:mv="urn:schemas-microsoft-com:mac:vml" xmlns:o="urn:schemas-microsoft-com:office:office" xmlns:v="urn:schemas-microsoft-com:vml" xmlns:w10="urn:schemas-microsoft-com:office:word" xmlns:w="http://schemas.openxmlformats.org/wordprocessingml/2006/main" xmlns:ma14="http://schemas.microsoft.com/office/mac/drawingml/2011/main"/>
+                          <ma14:wrappingTextBoxFlag xmlns:ma14="http://schemas.microsoft.com/office/mac/drawingml/2011/main" xmlns:w="http://schemas.openxmlformats.org/wordprocessingml/2006/main" xmlns:w10="urn:schemas-microsoft-com:office:word" xmlns:v="urn:schemas-microsoft-com:vml" xmlns:o="urn:schemas-microsoft-com:office:office" xmlns:mv="urn:schemas-microsoft-com:mac:vml" xmlns:mo="http://schemas.microsoft.com/office/mac/office/2008/main" xmlns=""/>
                         </a:ext>
                         <a:ext uri="{909E8E84-426E-40dd-AFC4-6F175D3DCCD1}">
-                          <a14:hiddenFill xmlns:mo="http://schemas.microsoft.com/office/mac/office/2008/main" xmlns:mv="urn:schemas-microsoft-com:mac:vml" xmlns="" xmlns:o="urn:schemas-microsoft-com:office:office" xmlns:v="urn:schemas-microsoft-com:vml" xmlns:w10="urn:schemas-microsoft-com:office:word" xmlns:w="http://schemas.openxmlformats.org/wordprocessingml/2006/main" xmlns:a14="http://schemas.microsoft.com/office/drawing/2010/main">
+                          <a14:hiddenFill xmlns:a14="http://schemas.microsoft.com/office/drawing/2010/main" xmlns:w="http://schemas.openxmlformats.org/wordprocessingml/2006/main" xmlns:w10="urn:schemas-microsoft-com:office:word" xmlns:v="urn:schemas-microsoft-com:vml" xmlns:o="urn:schemas-microsoft-com:office:office" xmlns="" xmlns:mv="urn:schemas-microsoft-com:mac:vml" xmlns:mo="http://schemas.microsoft.com/office/mac/office/2008/main">
                             <a:solidFill>
                               <a:srgbClr val="808080"/>
                             </a:solidFill>
                           </a14:hiddenFill>
                         </a:ext>
                         <a:ext uri="{91240B29-F687-4f45-9708-019B960494DF}">
-                          <a14:hiddenLine xmlns:mo="http://schemas.microsoft.com/office/mac/office/2008/main" xmlns:mv="urn:schemas-microsoft-com:mac:vml" xmlns="" xmlns:o="urn:schemas-microsoft-com:office:office" xmlns:v="urn:schemas-microsoft-com:vml" xmlns:w10="urn:schemas-microsoft-com:office:word" xmlns:w="http://schemas.openxmlformats.org/wordprocessingml/2006/main" xmlns:a14="http://schemas.microsoft.com/office/drawing/2010/main" w="12700">
+                          <a14:hiddenLine xmlns:a14="http://schemas.microsoft.com/office/drawing/2010/main" xmlns:w="http://schemas.openxmlformats.org/wordprocessingml/2006/main" xmlns:w10="urn:schemas-microsoft-com:office:word" xmlns:v="urn:schemas-microsoft-com:vml" xmlns:o="urn:schemas-microsoft-com:office:office" xmlns="" xmlns:mv="urn:schemas-microsoft-com:mac:vml" xmlns:mo="http://schemas.microsoft.com/office/mac/office/2008/main" w="12700">
                             <a:solidFill>
                               <a:srgbClr val="4F81BD"/>
                             </a:solidFill>
@@ -7289,7 +6845,7 @@
                           </a14:hiddenLine>
                         </a:ext>
                         <a:ext uri="{AF507438-7753-43e0-B8FC-AC1667EBCBE1}">
-                          <a14:hiddenEffects xmlns:mo="http://schemas.microsoft.com/office/mac/office/2008/main" xmlns:mv="urn:schemas-microsoft-com:mac:vml" xmlns="" xmlns:o="urn:schemas-microsoft-com:office:office" xmlns:v="urn:schemas-microsoft-com:vml" xmlns:w10="urn:schemas-microsoft-com:office:word" xmlns:w="http://schemas.openxmlformats.org/wordprocessingml/2006/main" xmlns:a14="http://schemas.microsoft.com/office/drawing/2010/main">
+                          <a14:hiddenEffects xmlns:a14="http://schemas.microsoft.com/office/drawing/2010/main" xmlns:w="http://schemas.openxmlformats.org/wordprocessingml/2006/main" xmlns:w10="urn:schemas-microsoft-com:office:word" xmlns:v="urn:schemas-microsoft-com:vml" xmlns:o="urn:schemas-microsoft-com:office:office" xmlns="" xmlns:mv="urn:schemas-microsoft-com:mac:vml" xmlns:mo="http://schemas.microsoft.com/office/mac/office/2008/main">
                             <a:effectLst>
                               <a:outerShdw blurRad="63500" dist="29783" dir="3885598" algn="ctr" rotWithShape="0">
                                 <a:srgbClr val="243F60">
@@ -7473,7 +7029,7 @@
                   </a:prstGeom>
                   <a:extLst>
                     <a:ext uri="{FAA26D3D-D897-4be2-8F04-BA451C77F1D7}">
-                      <ma14:placeholderFlag xmlns="" xmlns:mo="http://schemas.microsoft.com/office/mac/office/2008/main" xmlns:mv="urn:schemas-microsoft-com:mac:vml" xmlns:o="urn:schemas-microsoft-com:office:office" xmlns:v="urn:schemas-microsoft-com:vml" xmlns:w10="urn:schemas-microsoft-com:office:word" xmlns:w="http://schemas.openxmlformats.org/wordprocessingml/2006/main" xmlns:ma14="http://schemas.microsoft.com/office/mac/drawingml/2011/main"/>
+                      <ma14:placeholderFlag xmlns:ma14="http://schemas.microsoft.com/office/mac/drawingml/2011/main" xmlns:w="http://schemas.openxmlformats.org/wordprocessingml/2006/main" xmlns:w10="urn:schemas-microsoft-com:office:word" xmlns:v="urn:schemas-microsoft-com:vml" xmlns:o="urn:schemas-microsoft-com:office:office" xmlns:mv="urn:schemas-microsoft-com:mac:vml" xmlns:mo="http://schemas.microsoft.com/office/mac/office/2008/main" xmlns=""/>
                     </a:ext>
                   </a:extLst>
                 </pic:spPr>
@@ -7533,7 +7089,7 @@
                       <a:effectLst/>
                       <a:extLst>
                         <a:ext uri="{C572A759-6A51-4108-AA02-DFA0A04FC94B}">
-                          <ma14:wrappingTextBoxFlag xmlns="" xmlns:mo="http://schemas.microsoft.com/office/mac/office/2008/main" xmlns:mv="urn:schemas-microsoft-com:mac:vml" xmlns:o="urn:schemas-microsoft-com:office:office" xmlns:v="urn:schemas-microsoft-com:vml" xmlns:w10="urn:schemas-microsoft-com:office:word" xmlns:w="http://schemas.openxmlformats.org/wordprocessingml/2006/main" xmlns:ma14="http://schemas.microsoft.com/office/mac/drawingml/2011/main"/>
+                          <ma14:wrappingTextBoxFlag xmlns:ma14="http://schemas.microsoft.com/office/mac/drawingml/2011/main" xmlns:w="http://schemas.openxmlformats.org/wordprocessingml/2006/main" xmlns:w10="urn:schemas-microsoft-com:office:word" xmlns:v="urn:schemas-microsoft-com:vml" xmlns:o="urn:schemas-microsoft-com:office:office" xmlns:mv="urn:schemas-microsoft-com:mac:vml" xmlns:mo="http://schemas.microsoft.com/office/mac/office/2008/main" xmlns=""/>
                         </a:ext>
                       </a:extLst>
                     </wps:spPr>
@@ -7670,20 +7226,20 @@
                       <a:effectLst/>
                       <a:extLst>
                         <a:ext uri="{FAA26D3D-D897-4be2-8F04-BA451C77F1D7}">
-                          <ma14:placeholderFlag xmlns="" xmlns:mo="http://schemas.microsoft.com/office/mac/office/2008/main" xmlns:mv="urn:schemas-microsoft-com:mac:vml" xmlns:o="urn:schemas-microsoft-com:office:office" xmlns:v="urn:schemas-microsoft-com:vml" xmlns:w10="urn:schemas-microsoft-com:office:word" xmlns:w="http://schemas.openxmlformats.org/wordprocessingml/2006/main" xmlns:ma14="http://schemas.microsoft.com/office/mac/drawingml/2011/main"/>
+                          <ma14:placeholderFlag xmlns:ma14="http://schemas.microsoft.com/office/mac/drawingml/2011/main" xmlns:w="http://schemas.openxmlformats.org/wordprocessingml/2006/main" xmlns:w10="urn:schemas-microsoft-com:office:word" xmlns:v="urn:schemas-microsoft-com:vml" xmlns:o="urn:schemas-microsoft-com:office:office" xmlns:mv="urn:schemas-microsoft-com:mac:vml" xmlns:mo="http://schemas.microsoft.com/office/mac/office/2008/main" xmlns=""/>
                         </a:ext>
                         <a:ext uri="{C572A759-6A51-4108-AA02-DFA0A04FC94B}">
-                          <ma14:wrappingTextBoxFlag xmlns="" xmlns:mo="http://schemas.microsoft.com/office/mac/office/2008/main" xmlns:mv="urn:schemas-microsoft-com:mac:vml" xmlns:o="urn:schemas-microsoft-com:office:office" xmlns:v="urn:schemas-microsoft-com:vml" xmlns:w10="urn:schemas-microsoft-com:office:word" xmlns:w="http://schemas.openxmlformats.org/wordprocessingml/2006/main" xmlns:ma14="http://schemas.microsoft.com/office/mac/drawingml/2011/main"/>
+                          <ma14:wrappingTextBoxFlag xmlns:ma14="http://schemas.microsoft.com/office/mac/drawingml/2011/main" xmlns:w="http://schemas.openxmlformats.org/wordprocessingml/2006/main" xmlns:w10="urn:schemas-microsoft-com:office:word" xmlns:v="urn:schemas-microsoft-com:vml" xmlns:o="urn:schemas-microsoft-com:office:office" xmlns:mv="urn:schemas-microsoft-com:mac:vml" xmlns:mo="http://schemas.microsoft.com/office/mac/office/2008/main" xmlns=""/>
                         </a:ext>
                         <a:ext uri="{909E8E84-426E-40dd-AFC4-6F175D3DCCD1}">
-                          <a14:hiddenFill xmlns:mo="http://schemas.microsoft.com/office/mac/office/2008/main" xmlns:mv="urn:schemas-microsoft-com:mac:vml" xmlns="" xmlns:o="urn:schemas-microsoft-com:office:office" xmlns:v="urn:schemas-microsoft-com:vml" xmlns:w10="urn:schemas-microsoft-com:office:word" xmlns:w="http://schemas.openxmlformats.org/wordprocessingml/2006/main" xmlns:a14="http://schemas.microsoft.com/office/drawing/2010/main">
+                          <a14:hiddenFill xmlns:a14="http://schemas.microsoft.com/office/drawing/2010/main" xmlns:w="http://schemas.openxmlformats.org/wordprocessingml/2006/main" xmlns:w10="urn:schemas-microsoft-com:office:word" xmlns:v="urn:schemas-microsoft-com:vml" xmlns:o="urn:schemas-microsoft-com:office:office" xmlns="" xmlns:mv="urn:schemas-microsoft-com:mac:vml" xmlns:mo="http://schemas.microsoft.com/office/mac/office/2008/main">
                             <a:solidFill>
                               <a:srgbClr val="808080"/>
                             </a:solidFill>
                           </a14:hiddenFill>
                         </a:ext>
                         <a:ext uri="{91240B29-F687-4f45-9708-019B960494DF}">
-                          <a14:hiddenLine xmlns:mo="http://schemas.microsoft.com/office/mac/office/2008/main" xmlns:mv="urn:schemas-microsoft-com:mac:vml" xmlns="" xmlns:o="urn:schemas-microsoft-com:office:office" xmlns:v="urn:schemas-microsoft-com:vml" xmlns:w10="urn:schemas-microsoft-com:office:word" xmlns:w="http://schemas.openxmlformats.org/wordprocessingml/2006/main" xmlns:a14="http://schemas.microsoft.com/office/drawing/2010/main" w="12700">
+                          <a14:hiddenLine xmlns:a14="http://schemas.microsoft.com/office/drawing/2010/main" xmlns:w="http://schemas.openxmlformats.org/wordprocessingml/2006/main" xmlns:w10="urn:schemas-microsoft-com:office:word" xmlns:v="urn:schemas-microsoft-com:vml" xmlns:o="urn:schemas-microsoft-com:office:office" xmlns="" xmlns:mv="urn:schemas-microsoft-com:mac:vml" xmlns:mo="http://schemas.microsoft.com/office/mac/office/2008/main" w="12700">
                             <a:solidFill>
                               <a:srgbClr val="4F81BD"/>
                             </a:solidFill>
@@ -7693,7 +7249,7 @@
                           </a14:hiddenLine>
                         </a:ext>
                         <a:ext uri="{AF507438-7753-43e0-B8FC-AC1667EBCBE1}">
-                          <a14:hiddenEffects xmlns:mo="http://schemas.microsoft.com/office/mac/office/2008/main" xmlns:mv="urn:schemas-microsoft-com:mac:vml" xmlns="" xmlns:o="urn:schemas-microsoft-com:office:office" xmlns:v="urn:schemas-microsoft-com:vml" xmlns:w10="urn:schemas-microsoft-com:office:word" xmlns:w="http://schemas.openxmlformats.org/wordprocessingml/2006/main" xmlns:a14="http://schemas.microsoft.com/office/drawing/2010/main">
+                          <a14:hiddenEffects xmlns:a14="http://schemas.microsoft.com/office/drawing/2010/main" xmlns:w="http://schemas.openxmlformats.org/wordprocessingml/2006/main" xmlns:w10="urn:schemas-microsoft-com:office:word" xmlns:v="urn:schemas-microsoft-com:vml" xmlns:o="urn:schemas-microsoft-com:office:office" xmlns="" xmlns:mv="urn:schemas-microsoft-com:mac:vml" xmlns:mo="http://schemas.microsoft.com/office/mac/office/2008/main">
                             <a:effectLst>
                               <a:outerShdw blurRad="63500" dist="29783" dir="3885598" algn="ctr" rotWithShape="0">
                                 <a:srgbClr val="243F60">
@@ -7877,7 +7433,7 @@
                   </a:prstGeom>
                   <a:extLst>
                     <a:ext uri="{FAA26D3D-D897-4be2-8F04-BA451C77F1D7}">
-                      <ma14:placeholderFlag xmlns="" xmlns:mo="http://schemas.microsoft.com/office/mac/office/2008/main" xmlns:mv="urn:schemas-microsoft-com:mac:vml" xmlns:o="urn:schemas-microsoft-com:office:office" xmlns:v="urn:schemas-microsoft-com:vml" xmlns:w10="urn:schemas-microsoft-com:office:word" xmlns:w="http://schemas.openxmlformats.org/wordprocessingml/2006/main" xmlns:ma14="http://schemas.microsoft.com/office/mac/drawingml/2011/main"/>
+                      <ma14:placeholderFlag xmlns:ma14="http://schemas.microsoft.com/office/mac/drawingml/2011/main" xmlns:w="http://schemas.openxmlformats.org/wordprocessingml/2006/main" xmlns:w10="urn:schemas-microsoft-com:office:word" xmlns:v="urn:schemas-microsoft-com:vml" xmlns:o="urn:schemas-microsoft-com:office:office" xmlns:mv="urn:schemas-microsoft-com:mac:vml" xmlns:mo="http://schemas.microsoft.com/office/mac/office/2008/main" xmlns=""/>
                     </a:ext>
                   </a:extLst>
                 </pic:spPr>
@@ -7976,7 +7532,7 @@
                       <a:effectLst/>
                       <a:extLst>
                         <a:ext uri="{C572A759-6A51-4108-AA02-DFA0A04FC94B}">
-                          <ma14:wrappingTextBoxFlag xmlns="" xmlns:mo="http://schemas.microsoft.com/office/mac/office/2008/main" xmlns:mv="urn:schemas-microsoft-com:mac:vml" xmlns:o="urn:schemas-microsoft-com:office:office" xmlns:v="urn:schemas-microsoft-com:vml" xmlns:w10="urn:schemas-microsoft-com:office:word" xmlns:w="http://schemas.openxmlformats.org/wordprocessingml/2006/main" xmlns:ma14="http://schemas.microsoft.com/office/mac/drawingml/2011/main"/>
+                          <ma14:wrappingTextBoxFlag xmlns:ma14="http://schemas.microsoft.com/office/mac/drawingml/2011/main" xmlns:w="http://schemas.openxmlformats.org/wordprocessingml/2006/main" xmlns:w10="urn:schemas-microsoft-com:office:word" xmlns:v="urn:schemas-microsoft-com:vml" xmlns:o="urn:schemas-microsoft-com:office:office" xmlns:mv="urn:schemas-microsoft-com:mac:vml" xmlns:mo="http://schemas.microsoft.com/office/mac/office/2008/main" xmlns=""/>
                         </a:ext>
                       </a:extLst>
                     </wps:spPr>
@@ -8092,7 +7648,7 @@
                   </a:ln>
                   <a:extLst>
                     <a:ext uri="{FAA26D3D-D897-4be2-8F04-BA451C77F1D7}">
-                      <ma14:placeholderFlag xmlns="" xmlns:mo="http://schemas.microsoft.com/office/mac/office/2008/main" xmlns:mv="urn:schemas-microsoft-com:mac:vml" xmlns:o="urn:schemas-microsoft-com:office:office" xmlns:v="urn:schemas-microsoft-com:vml" xmlns:w10="urn:schemas-microsoft-com:office:word" xmlns:w="http://schemas.openxmlformats.org/wordprocessingml/2006/main" xmlns:ma14="http://schemas.microsoft.com/office/mac/drawingml/2011/main"/>
+                      <ma14:placeholderFlag xmlns:ma14="http://schemas.microsoft.com/office/mac/drawingml/2011/main" xmlns:w="http://schemas.openxmlformats.org/wordprocessingml/2006/main" xmlns:w10="urn:schemas-microsoft-com:office:word" xmlns:v="urn:schemas-microsoft-com:vml" xmlns:o="urn:schemas-microsoft-com:office:office" xmlns:mv="urn:schemas-microsoft-com:mac:vml" xmlns:mo="http://schemas.microsoft.com/office/mac/office/2008/main" xmlns=""/>
                     </a:ext>
                   </a:extLst>
                 </pic:spPr>
@@ -8211,7 +7767,7 @@
                       <a:effectLst/>
                       <a:extLst>
                         <a:ext uri="{C572A759-6A51-4108-AA02-DFA0A04FC94B}">
-                          <ma14:wrappingTextBoxFlag xmlns="" xmlns:mo="http://schemas.microsoft.com/office/mac/office/2008/main" xmlns:mv="urn:schemas-microsoft-com:mac:vml" xmlns:o="urn:schemas-microsoft-com:office:office" xmlns:v="urn:schemas-microsoft-com:vml" xmlns:w10="urn:schemas-microsoft-com:office:word" xmlns:w="http://schemas.openxmlformats.org/wordprocessingml/2006/main" xmlns:ma14="http://schemas.microsoft.com/office/mac/drawingml/2011/main"/>
+                          <ma14:wrappingTextBoxFlag xmlns:ma14="http://schemas.microsoft.com/office/mac/drawingml/2011/main" xmlns:w="http://schemas.openxmlformats.org/wordprocessingml/2006/main" xmlns:w10="urn:schemas-microsoft-com:office:word" xmlns:v="urn:schemas-microsoft-com:vml" xmlns:o="urn:schemas-microsoft-com:office:office" xmlns:mv="urn:schemas-microsoft-com:mac:vml" xmlns:mo="http://schemas.microsoft.com/office/mac/office/2008/main" xmlns=""/>
                         </a:ext>
                       </a:extLst>
                     </wps:spPr>
@@ -8406,7 +7962,7 @@
                       <a:effectLst/>
                       <a:extLst>
                         <a:ext uri="{C572A759-6A51-4108-AA02-DFA0A04FC94B}">
-                          <ma14:wrappingTextBoxFlag xmlns="" xmlns:mo="http://schemas.microsoft.com/office/mac/office/2008/main" xmlns:mv="urn:schemas-microsoft-com:mac:vml" xmlns:o="urn:schemas-microsoft-com:office:office" xmlns:v="urn:schemas-microsoft-com:vml" xmlns:w10="urn:schemas-microsoft-com:office:word" xmlns:w="http://schemas.openxmlformats.org/wordprocessingml/2006/main" xmlns:ma14="http://schemas.microsoft.com/office/mac/drawingml/2011/main"/>
+                          <ma14:wrappingTextBoxFlag xmlns:ma14="http://schemas.microsoft.com/office/mac/drawingml/2011/main" xmlns:w="http://schemas.openxmlformats.org/wordprocessingml/2006/main" xmlns:w10="urn:schemas-microsoft-com:office:word" xmlns:v="urn:schemas-microsoft-com:vml" xmlns:o="urn:schemas-microsoft-com:office:office" xmlns:mv="urn:schemas-microsoft-com:mac:vml" xmlns:mo="http://schemas.microsoft.com/office/mac/office/2008/main" xmlns=""/>
                         </a:ext>
                       </a:extLst>
                     </wps:spPr>
@@ -8723,7 +8279,7 @@
                   </a:ln>
                   <a:extLst>
                     <a:ext uri="{FAA26D3D-D897-4be2-8F04-BA451C77F1D7}">
-                      <ma14:placeholderFlag xmlns="" xmlns:mo="http://schemas.microsoft.com/office/mac/office/2008/main" xmlns:mv="urn:schemas-microsoft-com:mac:vml" xmlns:o="urn:schemas-microsoft-com:office:office" xmlns:v="urn:schemas-microsoft-com:vml" xmlns:w10="urn:schemas-microsoft-com:office:word" xmlns:w="http://schemas.openxmlformats.org/wordprocessingml/2006/main" xmlns:ma14="http://schemas.microsoft.com/office/mac/drawingml/2011/main"/>
+                      <ma14:placeholderFlag xmlns:ma14="http://schemas.microsoft.com/office/mac/drawingml/2011/main" xmlns:w="http://schemas.openxmlformats.org/wordprocessingml/2006/main" xmlns:w10="urn:schemas-microsoft-com:office:word" xmlns:v="urn:schemas-microsoft-com:vml" xmlns:o="urn:schemas-microsoft-com:office:office" xmlns:mv="urn:schemas-microsoft-com:mac:vml" xmlns:mo="http://schemas.microsoft.com/office/mac/office/2008/main" xmlns=""/>
                     </a:ext>
                   </a:extLst>
                 </pic:spPr>
@@ -13545,7 +13101,7 @@
 </file>
 
 <file path=customXml/itemProps1.xml><?xml version="1.0" encoding="utf-8"?>
-<ds:datastoreItem xmlns:ds="http://schemas.openxmlformats.org/officeDocument/2006/customXml" ds:itemID="{0BACD030-F65F-4C97-9901-9A247B7EC445}">
+<ds:datastoreItem xmlns:ds="http://schemas.openxmlformats.org/officeDocument/2006/customXml" ds:itemID="{2FE67DB8-0437-4C13-8CA0-7947A0F6901A}">
   <ds:schemaRefs>
     <ds:schemaRef ds:uri="http://schemas.openxmlformats.org/officeDocument/2006/bibliography"/>
   </ds:schemaRefs>
